--- a/AyinlaKwamdeen_CV.docx
+++ b/AyinlaKwamdeen_CV.docx
@@ -873,6 +873,14 @@
           <w:szCs w:val="20"/>
           <w:lang w:val="en-US"/>
         </w:rPr>
+        <w:t>,</w:t>
+      </w:r>
+      <w:r>
+        <w:rPr>
+          <w:sz w:val="20"/>
+          <w:szCs w:val="20"/>
+          <w:lang w:val="en-US"/>
+        </w:rPr>
         <w:t xml:space="preserve"> </w:t>
       </w:r>
       <w:r>
@@ -909,7 +917,55 @@
           <w:szCs w:val="20"/>
           <w:lang w:val="en-US"/>
         </w:rPr>
-        <w:t>CSS, JavaScript, and Python also integrating payments gateway and direct chats.</w:t>
+        <w:t>CSS, JavaScript,</w:t>
+      </w:r>
+      <w:r>
+        <w:rPr>
+          <w:sz w:val="20"/>
+          <w:szCs w:val="20"/>
+          <w:lang w:val="en-US"/>
+        </w:rPr>
+        <w:t xml:space="preserve"> </w:t>
+      </w:r>
+      <w:r>
+        <w:rPr>
+          <w:sz w:val="20"/>
+          <w:szCs w:val="20"/>
+          <w:lang w:val="en-US"/>
+        </w:rPr>
+        <w:t>Python</w:t>
+      </w:r>
+      <w:r>
+        <w:rPr>
+          <w:sz w:val="20"/>
+          <w:szCs w:val="20"/>
+          <w:lang w:val="en-US"/>
+        </w:rPr>
+        <w:t xml:space="preserve"> and React.js,</w:t>
+      </w:r>
+      <w:r>
+        <w:rPr>
+          <w:sz w:val="20"/>
+          <w:szCs w:val="20"/>
+          <w:lang w:val="en-US"/>
+        </w:rPr>
+        <w:t xml:space="preserve"> also integrating </w:t>
+      </w:r>
+      <w:r>
+        <w:rPr>
+          <w:sz w:val="20"/>
+          <w:szCs w:val="20"/>
+          <w:lang w:val="en-US"/>
+        </w:rPr>
+        <w:t xml:space="preserve">API for </w:t>
+      </w:r>
+      <w:r>
+        <w:rPr>
+          <w:sz w:val="20"/>
+          <w:szCs w:val="20"/>
+          <w:lang w:val="en-US"/>
+        </w:rPr>
+        <w:t>payments and direct chats.</w:t>
       </w:r>
     </w:p>
     <w:p>
@@ -948,15 +1004,31 @@
           <w:szCs w:val="20"/>
           <w:lang w:val="en-US"/>
         </w:rPr>
-        <w:t xml:space="preserve">development of website and </w:t>
-      </w:r>
-      <w:r>
-        <w:rPr>
-          <w:sz w:val="20"/>
-          <w:szCs w:val="20"/>
-          <w:lang w:val="en-US"/>
-        </w:rPr>
-        <w:t xml:space="preserve">creating web contents for the company’s </w:t>
+        <w:t xml:space="preserve">development of </w:t>
+      </w:r>
+      <w:r>
+        <w:rPr>
+          <w:sz w:val="20"/>
+          <w:szCs w:val="20"/>
+          <w:lang w:val="en-US"/>
+        </w:rPr>
+        <w:t>frontend of websites</w:t>
+      </w:r>
+      <w:r>
+        <w:rPr>
+          <w:sz w:val="20"/>
+          <w:szCs w:val="20"/>
+          <w:lang w:val="en-US"/>
+        </w:rPr>
+        <w:t xml:space="preserve"> and </w:t>
+      </w:r>
+      <w:r>
+        <w:rPr>
+          <w:sz w:val="20"/>
+          <w:szCs w:val="20"/>
+          <w:lang w:val="en-US"/>
+        </w:rPr>
+        <w:t xml:space="preserve">creating web contents for the </w:t>
       </w:r>
     </w:p>
     <w:p>
@@ -984,7 +1056,23 @@
           <w:szCs w:val="20"/>
           <w:lang w:val="en-US"/>
         </w:rPr>
-        <w:t>website which reduced customer web inquiries by 50%, after creating website FAQ page.</w:t>
+        <w:t>company’s website reduc</w:t>
+      </w:r>
+      <w:r>
+        <w:rPr>
+          <w:sz w:val="20"/>
+          <w:szCs w:val="20"/>
+          <w:lang w:val="en-US"/>
+        </w:rPr>
+        <w:t>ing</w:t>
+      </w:r>
+      <w:r>
+        <w:rPr>
+          <w:sz w:val="20"/>
+          <w:szCs w:val="20"/>
+          <w:lang w:val="en-US"/>
+        </w:rPr>
+        <w:t xml:space="preserve"> customer web inquiries by 50%, after creating website FAQ page.</w:t>
       </w:r>
     </w:p>
     <w:p>
@@ -1514,6 +1602,7 @@
     <w:p>
       <w:pPr>
         <w:rPr>
+          <w:color w:val="808080" w:themeColor="background1" w:themeShade="80"/>
           <w:sz w:val="20"/>
           <w:szCs w:val="20"/>
           <w:lang w:val="en-US"/>
@@ -1545,47 +1634,47 @@
           <w:szCs w:val="20"/>
           <w:lang w:val="en-US"/>
         </w:rPr>
-        <w:t>The</w:t>
-      </w:r>
-      <w:r>
-        <w:rPr>
-          <w:b/>
-          <w:bCs/>
-          <w:sz w:val="20"/>
-          <w:szCs w:val="20"/>
-          <w:lang w:val="en-US"/>
-        </w:rPr>
-        <w:t>l</w:t>
-      </w:r>
-      <w:r>
-        <w:rPr>
-          <w:b/>
-          <w:bCs/>
-          <w:sz w:val="20"/>
-          <w:szCs w:val="20"/>
-          <w:lang w:val="en-US"/>
-        </w:rPr>
-        <w:t>ink</w:t>
-      </w:r>
-      <w:r>
-        <w:rPr>
-          <w:b/>
-          <w:bCs/>
-          <w:sz w:val="20"/>
-          <w:szCs w:val="20"/>
-          <w:lang w:val="en-US"/>
-        </w:rPr>
-        <w:t>s</w:t>
-      </w:r>
-      <w:r>
-        <w:rPr>
-          <w:b/>
-          <w:bCs/>
-          <w:sz w:val="20"/>
-          <w:szCs w:val="20"/>
-          <w:lang w:val="en-US"/>
-        </w:rPr>
-        <w:t>olution.com</w:t>
+        <w:t>THE</w:t>
+      </w:r>
+      <w:r>
+        <w:rPr>
+          <w:b/>
+          <w:bCs/>
+          <w:sz w:val="20"/>
+          <w:szCs w:val="20"/>
+          <w:lang w:val="en-US"/>
+        </w:rPr>
+        <w:t>L</w:t>
+      </w:r>
+      <w:r>
+        <w:rPr>
+          <w:b/>
+          <w:bCs/>
+          <w:sz w:val="20"/>
+          <w:szCs w:val="20"/>
+          <w:lang w:val="en-US"/>
+        </w:rPr>
+        <w:t>INK</w:t>
+      </w:r>
+      <w:r>
+        <w:rPr>
+          <w:b/>
+          <w:bCs/>
+          <w:sz w:val="20"/>
+          <w:szCs w:val="20"/>
+          <w:lang w:val="en-US"/>
+        </w:rPr>
+        <w:t>S</w:t>
+      </w:r>
+      <w:r>
+        <w:rPr>
+          <w:b/>
+          <w:bCs/>
+          <w:sz w:val="20"/>
+          <w:szCs w:val="20"/>
+          <w:lang w:val="en-US"/>
+        </w:rPr>
+        <w:t>OLUTION.COM</w:t>
       </w:r>
       <w:r>
         <w:rPr>
@@ -1664,6 +1753,127 @@
     <w:p>
       <w:pPr>
         <w:rPr>
+          <w:b/>
+          <w:bCs/>
+          <w:sz w:val="20"/>
+          <w:szCs w:val="20"/>
+        </w:rPr>
+      </w:pPr>
+      <w:r>
+        <w:rPr>
+          <w:b/>
+          <w:bCs/>
+          <w:sz w:val="20"/>
+          <w:szCs w:val="20"/>
+        </w:rPr>
+        <w:tab/>
+      </w:r>
+      <w:r>
+        <w:rPr>
+          <w:b/>
+          <w:bCs/>
+          <w:sz w:val="20"/>
+          <w:szCs w:val="20"/>
+        </w:rPr>
+        <w:tab/>
+      </w:r>
+    </w:p>
+    <w:p>
+      <w:pPr>
+        <w:rPr>
+          <w:sz w:val="20"/>
+          <w:szCs w:val="20"/>
+          <w:lang w:val="en-US"/>
+        </w:rPr>
+      </w:pPr>
+      <w:r>
+        <w:rPr>
+          <w:b/>
+          <w:bCs/>
+          <w:sz w:val="20"/>
+          <w:szCs w:val="20"/>
+        </w:rPr>
+        <w:tab/>
+      </w:r>
+      <w:r>
+        <w:rPr>
+          <w:b/>
+          <w:bCs/>
+          <w:sz w:val="20"/>
+          <w:szCs w:val="20"/>
+        </w:rPr>
+        <w:tab/>
+      </w:r>
+      <w:r>
+        <w:rPr>
+          <w:b/>
+          <w:bCs/>
+          <w:sz w:val="20"/>
+          <w:szCs w:val="20"/>
+        </w:rPr>
+        <w:t>GTDENTALSPECIALIST.COM.NG</w:t>
+      </w:r>
+      <w:r>
+        <w:rPr>
+          <w:sz w:val="20"/>
+          <w:szCs w:val="20"/>
+          <w:lang w:val="en-US"/>
+        </w:rPr>
+        <w:t xml:space="preserve">, </w:t>
+      </w:r>
+      <w:r>
+        <w:rPr>
+          <w:sz w:val="20"/>
+          <w:szCs w:val="20"/>
+          <w:lang w:val="en-US"/>
+        </w:rPr>
+        <w:t>Dental appointments bookings</w:t>
+      </w:r>
+      <w:r>
+        <w:rPr>
+          <w:sz w:val="20"/>
+          <w:szCs w:val="20"/>
+          <w:lang w:val="en-US"/>
+        </w:rPr>
+        <w:tab/>
+      </w:r>
+      <w:r>
+        <w:rPr>
+          <w:sz w:val="20"/>
+          <w:szCs w:val="20"/>
+          <w:lang w:val="en-US"/>
+        </w:rPr>
+        <w:tab/>
+      </w:r>
+      <w:r>
+        <w:rPr>
+          <w:sz w:val="20"/>
+          <w:szCs w:val="20"/>
+          <w:lang w:val="en-US"/>
+        </w:rPr>
+        <w:tab/>
+      </w:r>
+      <w:r>
+        <w:rPr>
+          <w:sz w:val="20"/>
+          <w:szCs w:val="20"/>
+          <w:lang w:val="en-US"/>
+        </w:rPr>
+        <w:tab/>
+      </w:r>
+      <w:r>
+        <w:rPr>
+          <w:color w:val="7B7B7B" w:themeColor="accent3" w:themeShade="BF"/>
+          <w:sz w:val="20"/>
+          <w:szCs w:val="20"/>
+          <w:lang w:val="en-US"/>
+        </w:rPr>
+        <w:t>2022</w:t>
+      </w:r>
+    </w:p>
+    <w:p>
+      <w:pPr>
+        <w:rPr>
           <w:sz w:val="20"/>
           <w:szCs w:val="20"/>
           <w:lang w:val="en-US"/>
@@ -1739,52 +1949,137 @@
     <w:p>
       <w:pPr>
         <w:rPr>
-          <w:b/>
-          <w:bCs/>
-          <w:sz w:val="20"/>
-          <w:szCs w:val="20"/>
-          <w:lang w:val="en-US"/>
-        </w:rPr>
-      </w:pPr>
-    </w:p>
-    <w:p>
-      <w:pPr>
-        <w:rPr>
-          <w:sz w:val="20"/>
-          <w:szCs w:val="20"/>
-          <w:lang w:val="en-US"/>
-        </w:rPr>
-      </w:pPr>
-      <w:r>
-        <w:rPr>
-          <w:b/>
-          <w:bCs/>
-          <w:sz w:val="20"/>
-          <w:szCs w:val="20"/>
-          <w:lang w:val="en-US"/>
-        </w:rPr>
-        <w:tab/>
-      </w:r>
-      <w:r>
-        <w:rPr>
-          <w:b/>
-          <w:bCs/>
-          <w:sz w:val="20"/>
-          <w:szCs w:val="20"/>
-          <w:lang w:val="en-US"/>
-        </w:rPr>
-        <w:tab/>
-        <w:t>BLOG</w:t>
-      </w:r>
-      <w:r>
-        <w:rPr>
-          <w:b/>
-          <w:bCs/>
-          <w:sz w:val="20"/>
-          <w:szCs w:val="20"/>
-          <w:lang w:val="en-US"/>
-        </w:rPr>
-        <w:t>,</w:t>
+          <w:sz w:val="20"/>
+          <w:szCs w:val="20"/>
+          <w:lang w:val="en-US"/>
+        </w:rPr>
+      </w:pPr>
+    </w:p>
+    <w:p>
+      <w:pPr>
+        <w:rPr>
+          <w:sz w:val="20"/>
+          <w:szCs w:val="20"/>
+          <w:lang w:val="en-US"/>
+        </w:rPr>
+      </w:pPr>
+      <w:r>
+        <w:rPr>
+          <w:sz w:val="20"/>
+          <w:szCs w:val="20"/>
+          <w:lang w:val="en-US"/>
+        </w:rPr>
+        <w:tab/>
+      </w:r>
+      <w:r>
+        <w:rPr>
+          <w:sz w:val="20"/>
+          <w:szCs w:val="20"/>
+          <w:lang w:val="en-US"/>
+        </w:rPr>
+        <w:tab/>
+      </w:r>
+      <w:r>
+        <w:rPr>
+          <w:b/>
+          <w:bCs/>
+          <w:sz w:val="20"/>
+          <w:szCs w:val="20"/>
+          <w:lang w:val="en-US"/>
+        </w:rPr>
+        <w:t>FRUITS AND VEGETABLES RECOGNITION APP</w:t>
+      </w:r>
+      <w:r>
+        <w:rPr>
+          <w:sz w:val="20"/>
+          <w:szCs w:val="20"/>
+          <w:lang w:val="en-US"/>
+        </w:rPr>
+        <w:tab/>
+      </w:r>
+      <w:r>
+        <w:rPr>
+          <w:sz w:val="20"/>
+          <w:szCs w:val="20"/>
+          <w:lang w:val="en-US"/>
+        </w:rPr>
+        <w:tab/>
+      </w:r>
+      <w:r>
+        <w:rPr>
+          <w:sz w:val="20"/>
+          <w:szCs w:val="20"/>
+          <w:lang w:val="en-US"/>
+        </w:rPr>
+        <w:tab/>
+      </w:r>
+      <w:r>
+        <w:rPr>
+          <w:sz w:val="20"/>
+          <w:szCs w:val="20"/>
+          <w:lang w:val="en-US"/>
+        </w:rPr>
+        <w:tab/>
+      </w:r>
+      <w:r>
+        <w:rPr>
+          <w:sz w:val="20"/>
+          <w:szCs w:val="20"/>
+          <w:lang w:val="en-US"/>
+        </w:rPr>
+        <w:tab/>
+      </w:r>
+      <w:r>
+        <w:rPr>
+          <w:sz w:val="20"/>
+          <w:szCs w:val="20"/>
+          <w:lang w:val="en-US"/>
+        </w:rPr>
+        <w:tab/>
+      </w:r>
+      <w:r>
+        <w:rPr>
+          <w:color w:val="7B7B7B" w:themeColor="accent3" w:themeShade="BF"/>
+          <w:sz w:val="20"/>
+          <w:szCs w:val="20"/>
+          <w:lang w:val="en-US"/>
+        </w:rPr>
+        <w:t>2022</w:t>
+      </w:r>
+    </w:p>
+    <w:p>
+      <w:pPr>
+        <w:rPr>
+          <w:sz w:val="20"/>
+          <w:szCs w:val="20"/>
+          <w:lang w:val="en-US"/>
+        </w:rPr>
+      </w:pPr>
+      <w:r>
+        <w:rPr>
+          <w:sz w:val="20"/>
+          <w:szCs w:val="20"/>
+          <w:lang w:val="en-US"/>
+        </w:rPr>
+        <w:tab/>
+      </w:r>
+      <w:r>
+        <w:rPr>
+          <w:sz w:val="20"/>
+          <w:szCs w:val="20"/>
+          <w:lang w:val="en-US"/>
+        </w:rPr>
+        <w:tab/>
+        <w:t xml:space="preserve">Application for real-time recognition of Fruits and Vegetables </w:t>
+      </w:r>
+      <w:r>
+        <w:rPr>
+          <w:sz w:val="20"/>
+          <w:szCs w:val="20"/>
+          <w:lang w:val="en-US"/>
+        </w:rPr>
+        <w:tab/>
+        <w:t>using Neural Network.</w:t>
       </w:r>
       <w:r>
         <w:rPr>
@@ -1794,13 +2089,28 @@
         </w:rPr>
         <w:t xml:space="preserve"> </w:t>
       </w:r>
-      <w:r>
-        <w:rPr>
-          <w:sz w:val="20"/>
-          <w:szCs w:val="20"/>
-          <w:lang w:val="en-US"/>
-        </w:rPr>
-        <w:t>Web application for Publishing blog contents</w:t>
+    </w:p>
+    <w:p>
+      <w:pPr>
+        <w:rPr>
+          <w:sz w:val="20"/>
+          <w:szCs w:val="20"/>
+          <w:lang w:val="en-US"/>
+        </w:rPr>
+      </w:pPr>
+      <w:r>
+        <w:rPr>
+          <w:sz w:val="20"/>
+          <w:szCs w:val="20"/>
+        </w:rPr>
+        <w:tab/>
+      </w:r>
+      <w:r>
+        <w:rPr>
+          <w:sz w:val="20"/>
+          <w:szCs w:val="20"/>
+        </w:rPr>
+        <w:tab/>
       </w:r>
       <w:r>
         <w:rPr>
@@ -1810,48 +2120,107 @@
         </w:rPr>
         <w:t xml:space="preserve"> </w:t>
       </w:r>
-      <w:r>
-        <w:rPr>
-          <w:sz w:val="20"/>
-          <w:szCs w:val="20"/>
-          <w:lang w:val="en-US"/>
-        </w:rPr>
-        <w:tab/>
-      </w:r>
-      <w:r>
-        <w:rPr>
-          <w:sz w:val="20"/>
-          <w:szCs w:val="20"/>
-          <w:lang w:val="en-US"/>
-        </w:rPr>
-        <w:tab/>
-      </w:r>
-      <w:r>
-        <w:rPr>
-          <w:sz w:val="20"/>
-          <w:szCs w:val="20"/>
-          <w:lang w:val="en-US"/>
-        </w:rPr>
-        <w:tab/>
-      </w:r>
-      <w:r>
-        <w:rPr>
-          <w:sz w:val="20"/>
-          <w:szCs w:val="20"/>
-          <w:lang w:val="en-US"/>
-        </w:rPr>
-        <w:tab/>
-      </w:r>
-      <w:r>
-        <w:rPr>
-          <w:sz w:val="20"/>
-          <w:szCs w:val="20"/>
-          <w:lang w:val="en-US"/>
-        </w:rPr>
-        <w:tab/>
-      </w:r>
-      <w:r>
-        <w:rPr>
+    </w:p>
+    <w:p>
+      <w:pPr>
+        <w:rPr>
+          <w:b/>
+          <w:bCs/>
+          <w:sz w:val="20"/>
+          <w:szCs w:val="20"/>
+          <w:lang w:val="en-US"/>
+        </w:rPr>
+      </w:pPr>
+      <w:r>
+        <w:rPr>
+          <w:sz w:val="20"/>
+          <w:szCs w:val="20"/>
+          <w:lang w:val="en-US"/>
+        </w:rPr>
+        <w:tab/>
+      </w:r>
+      <w:r>
+        <w:rPr>
+          <w:sz w:val="20"/>
+          <w:szCs w:val="20"/>
+          <w:lang w:val="en-US"/>
+        </w:rPr>
+        <w:tab/>
+      </w:r>
+      <w:r>
+        <w:rPr>
+          <w:b/>
+          <w:bCs/>
+          <w:sz w:val="20"/>
+          <w:szCs w:val="20"/>
+          <w:lang w:val="en-US"/>
+        </w:rPr>
+        <w:t xml:space="preserve">ESTATE ENTRY APP USING FINGERPRINT, </w:t>
+      </w:r>
+      <w:r>
+        <w:rPr>
+          <w:b/>
+          <w:bCs/>
+          <w:sz w:val="20"/>
+          <w:szCs w:val="20"/>
+          <w:lang w:val="en-US"/>
+        </w:rPr>
+        <w:tab/>
+      </w:r>
+      <w:r>
+        <w:rPr>
+          <w:b/>
+          <w:bCs/>
+          <w:sz w:val="20"/>
+          <w:szCs w:val="20"/>
+          <w:lang w:val="en-US"/>
+        </w:rPr>
+        <w:tab/>
+      </w:r>
+      <w:r>
+        <w:rPr>
+          <w:b/>
+          <w:bCs/>
+          <w:sz w:val="20"/>
+          <w:szCs w:val="20"/>
+          <w:lang w:val="en-US"/>
+        </w:rPr>
+        <w:tab/>
+      </w:r>
+      <w:r>
+        <w:rPr>
+          <w:b/>
+          <w:bCs/>
+          <w:sz w:val="20"/>
+          <w:szCs w:val="20"/>
+          <w:lang w:val="en-US"/>
+        </w:rPr>
+        <w:tab/>
+      </w:r>
+      <w:r>
+        <w:rPr>
+          <w:b/>
+          <w:bCs/>
+          <w:sz w:val="20"/>
+          <w:szCs w:val="20"/>
+          <w:lang w:val="en-US"/>
+        </w:rPr>
+        <w:tab/>
+      </w:r>
+      <w:r>
+        <w:rPr>
+          <w:b/>
+          <w:bCs/>
+          <w:sz w:val="20"/>
+          <w:szCs w:val="20"/>
+          <w:lang w:val="en-US"/>
+        </w:rPr>
+        <w:tab/>
+      </w:r>
+      <w:r>
+        <w:rPr>
+          <w:b/>
+          <w:bCs/>
           <w:sz w:val="20"/>
           <w:szCs w:val="20"/>
           <w:lang w:val="en-US"/>
@@ -1865,447 +2234,6 @@
           <w:szCs w:val="20"/>
           <w:lang w:val="en-US"/>
         </w:rPr>
-        <w:t>2022</w:t>
-      </w:r>
-      <w:r>
-        <w:rPr>
-          <w:sz w:val="20"/>
-          <w:szCs w:val="20"/>
-          <w:lang w:val="en-US"/>
-        </w:rPr>
-        <w:tab/>
-      </w:r>
-    </w:p>
-    <w:p>
-      <w:pPr>
-        <w:rPr>
-          <w:sz w:val="20"/>
-          <w:szCs w:val="20"/>
-          <w:lang w:val="en-US"/>
-        </w:rPr>
-      </w:pPr>
-    </w:p>
-    <w:p>
-      <w:pPr>
-        <w:rPr>
-          <w:sz w:val="20"/>
-          <w:szCs w:val="20"/>
-          <w:lang w:val="en-US"/>
-        </w:rPr>
-      </w:pPr>
-      <w:r>
-        <w:rPr>
-          <w:sz w:val="20"/>
-          <w:szCs w:val="20"/>
-          <w:lang w:val="en-US"/>
-        </w:rPr>
-        <w:tab/>
-      </w:r>
-      <w:r>
-        <w:rPr>
-          <w:sz w:val="20"/>
-          <w:szCs w:val="20"/>
-          <w:lang w:val="en-US"/>
-        </w:rPr>
-        <w:tab/>
-      </w:r>
-      <w:r>
-        <w:rPr>
-          <w:b/>
-          <w:bCs/>
-          <w:sz w:val="20"/>
-          <w:szCs w:val="20"/>
-          <w:lang w:val="en-US"/>
-        </w:rPr>
-        <w:t>FRUITS AND VEGETABLES RECOGNITION APP</w:t>
-      </w:r>
-      <w:r>
-        <w:rPr>
-          <w:sz w:val="20"/>
-          <w:szCs w:val="20"/>
-          <w:lang w:val="en-US"/>
-        </w:rPr>
-        <w:tab/>
-      </w:r>
-      <w:r>
-        <w:rPr>
-          <w:sz w:val="20"/>
-          <w:szCs w:val="20"/>
-          <w:lang w:val="en-US"/>
-        </w:rPr>
-        <w:tab/>
-      </w:r>
-      <w:r>
-        <w:rPr>
-          <w:sz w:val="20"/>
-          <w:szCs w:val="20"/>
-          <w:lang w:val="en-US"/>
-        </w:rPr>
-        <w:tab/>
-      </w:r>
-      <w:r>
-        <w:rPr>
-          <w:sz w:val="20"/>
-          <w:szCs w:val="20"/>
-          <w:lang w:val="en-US"/>
-        </w:rPr>
-        <w:tab/>
-      </w:r>
-      <w:r>
-        <w:rPr>
-          <w:sz w:val="20"/>
-          <w:szCs w:val="20"/>
-          <w:lang w:val="en-US"/>
-        </w:rPr>
-        <w:tab/>
-      </w:r>
-      <w:r>
-        <w:rPr>
-          <w:sz w:val="20"/>
-          <w:szCs w:val="20"/>
-          <w:lang w:val="en-US"/>
-        </w:rPr>
-        <w:tab/>
-      </w:r>
-      <w:r>
-        <w:rPr>
-          <w:color w:val="7B7B7B" w:themeColor="accent3" w:themeShade="BF"/>
-          <w:sz w:val="20"/>
-          <w:szCs w:val="20"/>
-          <w:lang w:val="en-US"/>
-        </w:rPr>
-        <w:t>2022</w:t>
-      </w:r>
-    </w:p>
-    <w:p>
-      <w:pPr>
-        <w:rPr>
-          <w:sz w:val="20"/>
-          <w:szCs w:val="20"/>
-          <w:lang w:val="en-US"/>
-        </w:rPr>
-      </w:pPr>
-      <w:r>
-        <w:rPr>
-          <w:sz w:val="20"/>
-          <w:szCs w:val="20"/>
-          <w:lang w:val="en-US"/>
-        </w:rPr>
-        <w:tab/>
-      </w:r>
-      <w:r>
-        <w:rPr>
-          <w:sz w:val="20"/>
-          <w:szCs w:val="20"/>
-          <w:lang w:val="en-US"/>
-        </w:rPr>
-        <w:tab/>
-        <w:t xml:space="preserve">Application for real-time recognition of Fruits and Vegetables </w:t>
-      </w:r>
-      <w:r>
-        <w:rPr>
-          <w:sz w:val="20"/>
-          <w:szCs w:val="20"/>
-          <w:lang w:val="en-US"/>
-        </w:rPr>
-        <w:tab/>
-        <w:t>using Neural Network.</w:t>
-      </w:r>
-      <w:r>
-        <w:rPr>
-          <w:sz w:val="20"/>
-          <w:szCs w:val="20"/>
-          <w:lang w:val="en-US"/>
-        </w:rPr>
-        <w:t xml:space="preserve"> </w:t>
-      </w:r>
-    </w:p>
-    <w:p>
-      <w:pPr>
-        <w:rPr>
-          <w:sz w:val="20"/>
-          <w:szCs w:val="20"/>
-          <w:lang w:val="en-US"/>
-        </w:rPr>
-      </w:pPr>
-    </w:p>
-    <w:p>
-      <w:pPr>
-        <w:rPr>
-          <w:color w:val="7B7B7B" w:themeColor="accent3" w:themeShade="BF"/>
-          <w:sz w:val="20"/>
-          <w:szCs w:val="20"/>
-          <w:lang w:val="en-US"/>
-        </w:rPr>
-      </w:pPr>
-      <w:r>
-        <w:rPr>
-          <w:sz w:val="20"/>
-          <w:szCs w:val="20"/>
-          <w:lang w:val="en-US"/>
-        </w:rPr>
-        <w:tab/>
-      </w:r>
-      <w:r>
-        <w:rPr>
-          <w:sz w:val="20"/>
-          <w:szCs w:val="20"/>
-          <w:lang w:val="en-US"/>
-        </w:rPr>
-        <w:tab/>
-      </w:r>
-      <w:r>
-        <w:rPr>
-          <w:b/>
-          <w:bCs/>
-          <w:sz w:val="20"/>
-          <w:szCs w:val="20"/>
-          <w:lang w:val="en-US"/>
-        </w:rPr>
-        <w:t>RENMONEY,</w:t>
-      </w:r>
-      <w:r>
-        <w:rPr>
-          <w:b/>
-          <w:bCs/>
-          <w:sz w:val="20"/>
-          <w:szCs w:val="20"/>
-          <w:lang w:val="en-US"/>
-        </w:rPr>
-        <w:t xml:space="preserve"> </w:t>
-      </w:r>
-      <w:r>
-        <w:rPr>
-          <w:b/>
-          <w:bCs/>
-          <w:sz w:val="20"/>
-          <w:szCs w:val="20"/>
-          <w:lang w:val="en-US"/>
-        </w:rPr>
-        <w:t>Loan website.</w:t>
-      </w:r>
-      <w:r>
-        <w:rPr>
-          <w:b/>
-          <w:bCs/>
-          <w:sz w:val="20"/>
-          <w:szCs w:val="20"/>
-          <w:lang w:val="en-US"/>
-        </w:rPr>
-        <w:tab/>
-      </w:r>
-      <w:r>
-        <w:rPr>
-          <w:b/>
-          <w:bCs/>
-          <w:sz w:val="20"/>
-          <w:szCs w:val="20"/>
-          <w:lang w:val="en-US"/>
-        </w:rPr>
-        <w:tab/>
-      </w:r>
-      <w:r>
-        <w:rPr>
-          <w:sz w:val="20"/>
-          <w:szCs w:val="20"/>
-          <w:lang w:val="en-US"/>
-        </w:rPr>
-        <w:tab/>
-      </w:r>
-      <w:r>
-        <w:rPr>
-          <w:sz w:val="20"/>
-          <w:szCs w:val="20"/>
-          <w:lang w:val="en-US"/>
-        </w:rPr>
-        <w:tab/>
-      </w:r>
-      <w:r>
-        <w:rPr>
-          <w:sz w:val="20"/>
-          <w:szCs w:val="20"/>
-          <w:lang w:val="en-US"/>
-        </w:rPr>
-        <w:tab/>
-      </w:r>
-      <w:r>
-        <w:rPr>
-          <w:sz w:val="20"/>
-          <w:szCs w:val="20"/>
-          <w:lang w:val="en-US"/>
-        </w:rPr>
-        <w:tab/>
-      </w:r>
-      <w:r>
-        <w:rPr>
-          <w:sz w:val="20"/>
-          <w:szCs w:val="20"/>
-          <w:lang w:val="en-US"/>
-        </w:rPr>
-        <w:tab/>
-      </w:r>
-      <w:r>
-        <w:rPr>
-          <w:sz w:val="20"/>
-          <w:szCs w:val="20"/>
-          <w:lang w:val="en-US"/>
-        </w:rPr>
-        <w:tab/>
-      </w:r>
-      <w:r>
-        <w:rPr>
-          <w:color w:val="7B7B7B" w:themeColor="accent3" w:themeShade="BF"/>
-          <w:sz w:val="20"/>
-          <w:szCs w:val="20"/>
-          <w:lang w:val="en-US"/>
-        </w:rPr>
-        <w:t>2021</w:t>
-      </w:r>
-    </w:p>
-    <w:p>
-      <w:pPr>
-        <w:rPr>
-          <w:sz w:val="20"/>
-          <w:szCs w:val="20"/>
-          <w:lang w:val="en-US"/>
-        </w:rPr>
-      </w:pPr>
-      <w:r>
-        <w:rPr>
-          <w:sz w:val="20"/>
-          <w:szCs w:val="20"/>
-        </w:rPr>
-        <w:tab/>
-      </w:r>
-      <w:r>
-        <w:rPr>
-          <w:sz w:val="20"/>
-          <w:szCs w:val="20"/>
-        </w:rPr>
-        <w:tab/>
-      </w:r>
-      <w:r>
-        <w:rPr>
-          <w:sz w:val="20"/>
-          <w:szCs w:val="20"/>
-          <w:lang w:val="en-US"/>
-        </w:rPr>
-        <w:t xml:space="preserve"> </w:t>
-      </w:r>
-    </w:p>
-    <w:p>
-      <w:pPr>
-        <w:rPr>
-          <w:b/>
-          <w:bCs/>
-          <w:sz w:val="20"/>
-          <w:szCs w:val="20"/>
-          <w:lang w:val="en-US"/>
-        </w:rPr>
-      </w:pPr>
-      <w:r>
-        <w:rPr>
-          <w:sz w:val="20"/>
-          <w:szCs w:val="20"/>
-          <w:lang w:val="en-US"/>
-        </w:rPr>
-        <w:tab/>
-      </w:r>
-      <w:r>
-        <w:rPr>
-          <w:sz w:val="20"/>
-          <w:szCs w:val="20"/>
-          <w:lang w:val="en-US"/>
-        </w:rPr>
-        <w:tab/>
-      </w:r>
-      <w:r>
-        <w:rPr>
-          <w:b/>
-          <w:bCs/>
-          <w:sz w:val="20"/>
-          <w:szCs w:val="20"/>
-          <w:lang w:val="en-US"/>
-        </w:rPr>
-        <w:t xml:space="preserve">ESTATE ENTRY APP USING FINGERPRINT, </w:t>
-      </w:r>
-      <w:r>
-        <w:rPr>
-          <w:b/>
-          <w:bCs/>
-          <w:sz w:val="20"/>
-          <w:szCs w:val="20"/>
-          <w:lang w:val="en-US"/>
-        </w:rPr>
-        <w:tab/>
-      </w:r>
-      <w:r>
-        <w:rPr>
-          <w:b/>
-          <w:bCs/>
-          <w:sz w:val="20"/>
-          <w:szCs w:val="20"/>
-          <w:lang w:val="en-US"/>
-        </w:rPr>
-        <w:tab/>
-      </w:r>
-      <w:r>
-        <w:rPr>
-          <w:b/>
-          <w:bCs/>
-          <w:sz w:val="20"/>
-          <w:szCs w:val="20"/>
-          <w:lang w:val="en-US"/>
-        </w:rPr>
-        <w:tab/>
-      </w:r>
-      <w:r>
-        <w:rPr>
-          <w:b/>
-          <w:bCs/>
-          <w:sz w:val="20"/>
-          <w:szCs w:val="20"/>
-          <w:lang w:val="en-US"/>
-        </w:rPr>
-        <w:tab/>
-      </w:r>
-      <w:r>
-        <w:rPr>
-          <w:b/>
-          <w:bCs/>
-          <w:sz w:val="20"/>
-          <w:szCs w:val="20"/>
-          <w:lang w:val="en-US"/>
-        </w:rPr>
-        <w:tab/>
-      </w:r>
-      <w:r>
-        <w:rPr>
-          <w:b/>
-          <w:bCs/>
-          <w:sz w:val="20"/>
-          <w:szCs w:val="20"/>
-          <w:lang w:val="en-US"/>
-        </w:rPr>
-        <w:tab/>
-      </w:r>
-      <w:r>
-        <w:rPr>
-          <w:b/>
-          <w:bCs/>
-          <w:sz w:val="20"/>
-          <w:szCs w:val="20"/>
-          <w:lang w:val="en-US"/>
-        </w:rPr>
-        <w:tab/>
-      </w:r>
-      <w:r>
-        <w:rPr>
-          <w:color w:val="7B7B7B" w:themeColor="accent3" w:themeShade="BF"/>
-          <w:sz w:val="20"/>
-          <w:szCs w:val="20"/>
-          <w:lang w:val="en-US"/>
-        </w:rPr>
         <w:t>2019</w:t>
       </w:r>
     </w:p>
@@ -2344,6 +2272,43 @@
           <w:lang w:val="en-US"/>
         </w:rPr>
         <w:t>Built using C#.net with a DigitalPersona 4500 Fingerprint Reader as scanner on Microsoft DB.</w:t>
+      </w:r>
+    </w:p>
+    <w:p>
+      <w:pPr>
+        <w:rPr>
+          <w:b/>
+          <w:bCs/>
+          <w:sz w:val="20"/>
+          <w:szCs w:val="20"/>
+          <w:lang w:val="en-US"/>
+        </w:rPr>
+      </w:pPr>
+      <w:r>
+        <w:rPr>
+          <w:sz w:val="20"/>
+          <w:szCs w:val="20"/>
+          <w:lang w:val="en-US"/>
+        </w:rPr>
+        <w:tab/>
+      </w:r>
+      <w:r>
+        <w:rPr>
+          <w:sz w:val="20"/>
+          <w:szCs w:val="20"/>
+          <w:lang w:val="en-US"/>
+        </w:rPr>
+        <w:tab/>
+      </w:r>
+      <w:r>
+        <w:rPr>
+          <w:b/>
+          <w:bCs/>
+          <w:sz w:val="20"/>
+          <w:szCs w:val="20"/>
+          <w:lang w:val="en-US"/>
+        </w:rPr>
+        <w:t>More on Portfolio…</w:t>
       </w:r>
     </w:p>
     <w:p>

--- a/AyinlaKwamdeen_CV.docx
+++ b/AyinlaKwamdeen_CV.docx
@@ -31,8 +31,17 @@
           <w:rFonts w:cstheme="minorHAnsi"/>
           <w:sz w:val="28"/>
           <w:szCs w:val="28"/>
-        </w:rPr>
-        <w:t>Software Developer / Web Developer</w:t>
+          <w:lang w:val="en-US"/>
+        </w:rPr>
+        <w:t>Front-End</w:t>
+      </w:r>
+      <w:r>
+        <w:rPr>
+          <w:rFonts w:cstheme="minorHAnsi"/>
+          <w:sz w:val="28"/>
+          <w:szCs w:val="28"/>
+        </w:rPr>
+        <w:t xml:space="preserve"> Developer / Web Developer</w:t>
       </w:r>
     </w:p>
     <w:p>
@@ -183,6 +192,733 @@
     <w:p>
       <w:pPr>
         <w:rPr>
+          <w:b/>
+          <w:bCs/>
+          <w:sz w:val="20"/>
+          <w:szCs w:val="20"/>
+          <w:lang w:val="en-US"/>
+        </w:rPr>
+      </w:pPr>
+    </w:p>
+    <w:p>
+      <w:pPr>
+        <w:jc w:val="both"/>
+        <w:rPr>
+          <w:sz w:val="20"/>
+          <w:szCs w:val="20"/>
+          <w:lang w:val="en-US"/>
+        </w:rPr>
+      </w:pPr>
+      <w:r>
+        <w:rPr>
+          <w:b/>
+          <w:bCs/>
+          <w:sz w:val="20"/>
+          <w:szCs w:val="20"/>
+          <w:lang w:val="en-US"/>
+        </w:rPr>
+        <w:t>CAREER PROFILE</w:t>
+      </w:r>
+      <w:r>
+        <w:rPr>
+          <w:b/>
+          <w:bCs/>
+          <w:sz w:val="20"/>
+          <w:szCs w:val="20"/>
+          <w:lang w:val="en-US"/>
+        </w:rPr>
+        <w:tab/>
+      </w:r>
+      <w:r>
+        <w:rPr>
+          <w:sz w:val="20"/>
+          <w:szCs w:val="20"/>
+          <w:lang w:val="en-US"/>
+        </w:rPr>
+        <w:t xml:space="preserve">A full-stack developer with an interest in both client-side and server-side technologies. An assured, bilingual, </w:t>
+      </w:r>
+      <w:r>
+        <w:rPr>
+          <w:sz w:val="20"/>
+          <w:szCs w:val="20"/>
+          <w:lang w:val="en-US"/>
+        </w:rPr>
+        <w:tab/>
+      </w:r>
+      <w:r>
+        <w:rPr>
+          <w:sz w:val="20"/>
+          <w:szCs w:val="20"/>
+          <w:lang w:val="en-US"/>
+        </w:rPr>
+        <w:tab/>
+      </w:r>
+      <w:r>
+        <w:rPr>
+          <w:sz w:val="20"/>
+          <w:szCs w:val="20"/>
+          <w:lang w:val="en-US"/>
+        </w:rPr>
+        <w:t xml:space="preserve">and technically oriented MSc Computer Science graduate with valuable project-based experience. Possessing </w:t>
+      </w:r>
+      <w:r>
+        <w:rPr>
+          <w:sz w:val="20"/>
+          <w:szCs w:val="20"/>
+          <w:lang w:val="en-US"/>
+        </w:rPr>
+        <w:tab/>
+      </w:r>
+      <w:r>
+        <w:rPr>
+          <w:sz w:val="20"/>
+          <w:szCs w:val="20"/>
+          <w:lang w:val="en-US"/>
+        </w:rPr>
+        <w:tab/>
+      </w:r>
+      <w:r>
+        <w:rPr>
+          <w:sz w:val="20"/>
+          <w:szCs w:val="20"/>
+          <w:lang w:val="en-US"/>
+        </w:rPr>
+        <w:t xml:space="preserve">valuable programming expertise (JavaScript, Python) alongside high-level analytical and program testing </w:t>
+      </w:r>
+      <w:r>
+        <w:rPr>
+          <w:sz w:val="20"/>
+          <w:szCs w:val="20"/>
+          <w:lang w:val="en-US"/>
+        </w:rPr>
+        <w:tab/>
+      </w:r>
+      <w:r>
+        <w:rPr>
+          <w:sz w:val="20"/>
+          <w:szCs w:val="20"/>
+          <w:lang w:val="en-US"/>
+        </w:rPr>
+        <w:tab/>
+      </w:r>
+      <w:r>
+        <w:rPr>
+          <w:sz w:val="20"/>
+          <w:szCs w:val="20"/>
+          <w:lang w:val="en-US"/>
+        </w:rPr>
+        <w:tab/>
+      </w:r>
+      <w:r>
+        <w:rPr>
+          <w:sz w:val="20"/>
+          <w:szCs w:val="20"/>
+          <w:lang w:val="en-US"/>
+        </w:rPr>
+        <w:t xml:space="preserve">abilities using in-demand tools like Docker, Unit-testing, and Postman. Confident in handling technical projects, </w:t>
+      </w:r>
+      <w:r>
+        <w:rPr>
+          <w:sz w:val="20"/>
+          <w:szCs w:val="20"/>
+          <w:lang w:val="en-US"/>
+        </w:rPr>
+        <w:tab/>
+      </w:r>
+      <w:r>
+        <w:rPr>
+          <w:sz w:val="20"/>
+          <w:szCs w:val="20"/>
+          <w:lang w:val="en-US"/>
+        </w:rPr>
+        <w:tab/>
+      </w:r>
+      <w:r>
+        <w:rPr>
+          <w:sz w:val="20"/>
+          <w:szCs w:val="20"/>
+          <w:lang w:val="en-US"/>
+        </w:rPr>
+        <w:t xml:space="preserve">ensuring a structured and holistic approach to completion. Now looking to fully utilize professional skills </w:t>
+      </w:r>
+      <w:r>
+        <w:rPr>
+          <w:sz w:val="20"/>
+          <w:szCs w:val="20"/>
+          <w:lang w:val="en-US"/>
+        </w:rPr>
+        <w:tab/>
+      </w:r>
+      <w:r>
+        <w:rPr>
+          <w:sz w:val="20"/>
+          <w:szCs w:val="20"/>
+          <w:lang w:val="en-US"/>
+        </w:rPr>
+        <w:tab/>
+      </w:r>
+      <w:r>
+        <w:rPr>
+          <w:sz w:val="20"/>
+          <w:szCs w:val="20"/>
+          <w:lang w:val="en-US"/>
+        </w:rPr>
+        <w:tab/>
+      </w:r>
+      <w:r>
+        <w:rPr>
+          <w:sz w:val="20"/>
+          <w:szCs w:val="20"/>
+          <w:lang w:val="en-US"/>
+        </w:rPr>
+        <w:t>through software engineering opportunities.</w:t>
+      </w:r>
+      <w:r>
+        <w:rPr>
+          <w:sz w:val="20"/>
+          <w:szCs w:val="20"/>
+          <w:lang w:val="en-US"/>
+        </w:rPr>
+        <w:t xml:space="preserve"> I am open to relocating for in-office opportunities.</w:t>
+      </w:r>
+    </w:p>
+    <w:p>
+      <w:pPr>
+        <w:jc w:val="both"/>
+        <w:rPr>
+          <w:b/>
+          <w:bCs/>
+          <w:sz w:val="20"/>
+          <w:szCs w:val="20"/>
+          <w:lang w:val="en-US"/>
+        </w:rPr>
+      </w:pPr>
+    </w:p>
+    <w:p>
+      <w:pPr>
+        <w:rPr>
+          <w:b/>
+          <w:bCs/>
+          <w:sz w:val="20"/>
+          <w:szCs w:val="20"/>
+          <w:lang w:val="en-US"/>
+        </w:rPr>
+      </w:pPr>
+      <w:r>
+        <w:rPr>
+          <w:b/>
+          <w:bCs/>
+          <w:sz w:val="20"/>
+          <w:szCs w:val="20"/>
+          <w:lang w:val="en-US"/>
+        </w:rPr>
+        <w:t>SKILLS</w:t>
+      </w:r>
+      <w:r>
+        <w:rPr>
+          <w:sz w:val="20"/>
+          <w:szCs w:val="20"/>
+          <w:lang w:val="en-US"/>
+        </w:rPr>
+        <w:t xml:space="preserve"> </w:t>
+      </w:r>
+      <w:r>
+        <w:rPr>
+          <w:b/>
+          <w:bCs/>
+          <w:sz w:val="20"/>
+          <w:szCs w:val="20"/>
+          <w:lang w:val="en-US"/>
+        </w:rPr>
+        <w:tab/>
+      </w:r>
+      <w:r>
+        <w:rPr>
+          <w:b/>
+          <w:bCs/>
+          <w:sz w:val="20"/>
+          <w:szCs w:val="20"/>
+          <w:lang w:val="en-US"/>
+        </w:rPr>
+        <w:tab/>
+        <w:t>Languages</w:t>
+      </w:r>
+      <w:r>
+        <w:rPr>
+          <w:sz w:val="20"/>
+          <w:szCs w:val="20"/>
+          <w:lang w:val="en-US"/>
+        </w:rPr>
+        <w:t>, JavaScript, Python</w:t>
+      </w:r>
+      <w:r>
+        <w:rPr>
+          <w:sz w:val="20"/>
+          <w:szCs w:val="20"/>
+          <w:lang w:val="en-US"/>
+        </w:rPr>
+        <w:t>, C#</w:t>
+      </w:r>
+      <w:r>
+        <w:rPr>
+          <w:sz w:val="20"/>
+          <w:szCs w:val="20"/>
+          <w:lang w:val="en-US"/>
+        </w:rPr>
+        <w:t>, HTML5, CSS3, CMS (WordPress).</w:t>
+      </w:r>
+      <w:r>
+        <w:rPr>
+          <w:sz w:val="20"/>
+          <w:szCs w:val="20"/>
+          <w:lang w:val="en-US"/>
+        </w:rPr>
+        <w:br/>
+      </w:r>
+      <w:r>
+        <w:rPr>
+          <w:b/>
+          <w:bCs/>
+          <w:sz w:val="20"/>
+          <w:szCs w:val="20"/>
+          <w:lang w:val="en-US"/>
+        </w:rPr>
+        <w:tab/>
+      </w:r>
+      <w:r>
+        <w:rPr>
+          <w:b/>
+          <w:bCs/>
+          <w:sz w:val="20"/>
+          <w:szCs w:val="20"/>
+          <w:lang w:val="en-US"/>
+        </w:rPr>
+        <w:tab/>
+        <w:t xml:space="preserve">Libraries/Frameworks, </w:t>
+      </w:r>
+      <w:r>
+        <w:rPr>
+          <w:sz w:val="20"/>
+          <w:szCs w:val="20"/>
+          <w:lang w:val="en-US"/>
+        </w:rPr>
+        <w:t>React</w:t>
+      </w:r>
+      <w:r>
+        <w:rPr>
+          <w:sz w:val="20"/>
+          <w:szCs w:val="20"/>
+          <w:lang w:val="en-US"/>
+        </w:rPr>
+        <w:t>-JS</w:t>
+      </w:r>
+      <w:r>
+        <w:rPr>
+          <w:sz w:val="20"/>
+          <w:szCs w:val="20"/>
+          <w:lang w:val="en-US"/>
+        </w:rPr>
+        <w:t>,</w:t>
+      </w:r>
+      <w:r>
+        <w:rPr>
+          <w:b/>
+          <w:bCs/>
+          <w:sz w:val="20"/>
+          <w:szCs w:val="20"/>
+          <w:lang w:val="en-US"/>
+        </w:rPr>
+        <w:t xml:space="preserve"> </w:t>
+      </w:r>
+      <w:r>
+        <w:rPr>
+          <w:sz w:val="20"/>
+          <w:szCs w:val="20"/>
+          <w:lang w:val="en-US"/>
+        </w:rPr>
+        <w:t>Node</w:t>
+      </w:r>
+      <w:r>
+        <w:rPr>
+          <w:sz w:val="20"/>
+          <w:szCs w:val="20"/>
+          <w:lang w:val="en-US"/>
+        </w:rPr>
+        <w:t>-JS</w:t>
+      </w:r>
+      <w:r>
+        <w:rPr>
+          <w:sz w:val="20"/>
+          <w:szCs w:val="20"/>
+          <w:lang w:val="en-US"/>
+        </w:rPr>
+        <w:t>, Express, Mongoose, Flask, jQuery, Bootstrap.</w:t>
+      </w:r>
+    </w:p>
+    <w:p>
+      <w:pPr>
+        <w:ind w:firstLine="720"/>
+        <w:jc w:val="both"/>
+        <w:rPr>
+          <w:sz w:val="20"/>
+          <w:szCs w:val="20"/>
+          <w:lang w:val="en-US"/>
+        </w:rPr>
+      </w:pPr>
+      <w:r>
+        <w:rPr>
+          <w:b/>
+          <w:bCs/>
+          <w:sz w:val="20"/>
+          <w:szCs w:val="20"/>
+          <w:lang w:val="en-US"/>
+        </w:rPr>
+        <w:tab/>
+        <w:t>Databases,</w:t>
+      </w:r>
+      <w:r>
+        <w:rPr>
+          <w:sz w:val="20"/>
+          <w:szCs w:val="20"/>
+          <w:lang w:val="en-US"/>
+        </w:rPr>
+        <w:t xml:space="preserve"> </w:t>
+      </w:r>
+      <w:r>
+        <w:rPr>
+          <w:sz w:val="20"/>
+          <w:szCs w:val="20"/>
+          <w:lang w:val="en-US"/>
+        </w:rPr>
+        <w:t xml:space="preserve">JSON, </w:t>
+      </w:r>
+      <w:r>
+        <w:rPr>
+          <w:sz w:val="20"/>
+          <w:szCs w:val="20"/>
+          <w:lang w:val="en-US"/>
+        </w:rPr>
+        <w:t xml:space="preserve">NoSQL (MongoDB), </w:t>
+      </w:r>
+      <w:r>
+        <w:rPr>
+          <w:sz w:val="20"/>
+          <w:szCs w:val="20"/>
+          <w:lang w:val="en-US"/>
+        </w:rPr>
+        <w:t>My</w:t>
+      </w:r>
+      <w:r>
+        <w:rPr>
+          <w:sz w:val="20"/>
+          <w:szCs w:val="20"/>
+          <w:lang w:val="en-US"/>
+        </w:rPr>
+        <w:t>SQL.</w:t>
+      </w:r>
+    </w:p>
+    <w:p>
+      <w:pPr>
+        <w:ind w:firstLine="720"/>
+        <w:jc w:val="both"/>
+        <w:rPr>
+          <w:sz w:val="20"/>
+          <w:szCs w:val="20"/>
+          <w:lang w:val="en-US"/>
+        </w:rPr>
+      </w:pPr>
+      <w:r>
+        <w:rPr>
+          <w:sz w:val="20"/>
+          <w:szCs w:val="20"/>
+          <w:lang w:val="en-US"/>
+        </w:rPr>
+        <w:tab/>
+      </w:r>
+      <w:r>
+        <w:rPr>
+          <w:b/>
+          <w:bCs/>
+          <w:sz w:val="20"/>
+          <w:szCs w:val="20"/>
+          <w:lang w:val="en-US"/>
+        </w:rPr>
+        <w:t>Testing</w:t>
+      </w:r>
+      <w:r>
+        <w:rPr>
+          <w:sz w:val="20"/>
+          <w:szCs w:val="20"/>
+          <w:lang w:val="en-US"/>
+        </w:rPr>
+        <w:t>:</w:t>
+      </w:r>
+      <w:r>
+        <w:rPr>
+          <w:sz w:val="20"/>
+          <w:szCs w:val="20"/>
+          <w:lang w:val="en-US"/>
+        </w:rPr>
+        <w:tab/>
+        <w:t>JEST, POSTMAN.</w:t>
+      </w:r>
+      <w:r>
+        <w:rPr>
+          <w:sz w:val="20"/>
+          <w:szCs w:val="20"/>
+          <w:lang w:val="en-US"/>
+        </w:rPr>
+        <w:tab/>
+      </w:r>
+      <w:r>
+        <w:rPr>
+          <w:sz w:val="20"/>
+          <w:szCs w:val="20"/>
+          <w:lang w:val="en-US"/>
+        </w:rPr>
+        <w:tab/>
+      </w:r>
+      <w:r>
+        <w:rPr>
+          <w:sz w:val="20"/>
+          <w:szCs w:val="20"/>
+          <w:lang w:val="en-US"/>
+        </w:rPr>
+        <w:tab/>
+      </w:r>
+      <w:r>
+        <w:rPr>
+          <w:sz w:val="20"/>
+          <w:szCs w:val="20"/>
+          <w:lang w:val="en-US"/>
+        </w:rPr>
+        <w:tab/>
+      </w:r>
+      <w:r>
+        <w:rPr>
+          <w:sz w:val="20"/>
+          <w:szCs w:val="20"/>
+          <w:lang w:val="en-US"/>
+        </w:rPr>
+        <w:tab/>
+      </w:r>
+      <w:r>
+        <w:rPr>
+          <w:sz w:val="20"/>
+          <w:szCs w:val="20"/>
+          <w:lang w:val="en-US"/>
+        </w:rPr>
+        <w:tab/>
+      </w:r>
+    </w:p>
+    <w:p>
+      <w:pPr>
+        <w:tabs>
+          <w:tab w:val="left" w:pos="2980"/>
+        </w:tabs>
+        <w:ind w:firstLine="720"/>
+        <w:jc w:val="both"/>
+        <w:rPr>
+          <w:sz w:val="20"/>
+          <w:szCs w:val="20"/>
+          <w:lang w:val="en-US"/>
+        </w:rPr>
+      </w:pPr>
+      <w:r>
+        <w:rPr>
+          <w:b/>
+          <w:bCs/>
+          <w:sz w:val="20"/>
+          <w:szCs w:val="20"/>
+          <w:lang w:val="en-US"/>
+        </w:rPr>
+        <w:t xml:space="preserve">                Tools/Methods,</w:t>
+      </w:r>
+      <w:r>
+        <w:rPr>
+          <w:sz w:val="20"/>
+          <w:szCs w:val="20"/>
+          <w:lang w:val="en-US"/>
+        </w:rPr>
+        <w:t xml:space="preserve"> Containers - Docker, REST API, </w:t>
+      </w:r>
+      <w:r>
+        <w:rPr>
+          <w:sz w:val="20"/>
+          <w:szCs w:val="20"/>
+        </w:rPr>
+        <w:t>CI/CD</w:t>
+      </w:r>
+      <w:r>
+        <w:rPr>
+          <w:sz w:val="20"/>
+          <w:szCs w:val="20"/>
+          <w:lang w:val="en-US"/>
+        </w:rPr>
+        <w:t>, GIT.</w:t>
+      </w:r>
+    </w:p>
+    <w:p>
+      <w:pPr>
+        <w:tabs>
+          <w:tab w:val="left" w:pos="2980"/>
+        </w:tabs>
+        <w:ind w:firstLine="720"/>
+        <w:jc w:val="both"/>
+        <w:rPr>
+          <w:sz w:val="20"/>
+          <w:szCs w:val="20"/>
+          <w:lang w:val="en-US"/>
+        </w:rPr>
+      </w:pPr>
+      <w:r>
+        <w:rPr>
+          <w:b/>
+          <w:bCs/>
+          <w:sz w:val="20"/>
+          <w:szCs w:val="20"/>
+          <w:lang w:val="en-US"/>
+        </w:rPr>
+        <w:t xml:space="preserve">                Other</w:t>
+      </w:r>
+      <w:r>
+        <w:rPr>
+          <w:sz w:val="20"/>
+          <w:szCs w:val="20"/>
+          <w:lang w:val="en-US"/>
+        </w:rPr>
+        <w:t>, AGILE (SCRUM), Leadership, Time management, Verbal communication...</w:t>
+      </w:r>
+    </w:p>
+    <w:p>
+      <w:pPr>
+        <w:tabs>
+          <w:tab w:val="left" w:pos="0"/>
+          <w:tab w:val="left" w:pos="284"/>
+        </w:tabs>
+        <w:jc w:val="both"/>
+        <w:rPr>
+          <w:rFonts w:cstheme="minorHAnsi"/>
+          <w:sz w:val="22"/>
+          <w:szCs w:val="22"/>
+        </w:rPr>
+      </w:pPr>
+      <w:r>
+        <w:rPr>
+          <w:rFonts w:cstheme="minorHAnsi"/>
+          <w:b/>
+          <w:sz w:val="22"/>
+          <w:szCs w:val="22"/>
+        </w:rPr>
+        <w:tab/>
+      </w:r>
+      <w:r>
+        <w:rPr>
+          <w:rFonts w:cstheme="minorHAnsi"/>
+          <w:b/>
+          <w:sz w:val="22"/>
+          <w:szCs w:val="22"/>
+        </w:rPr>
+        <w:tab/>
+      </w:r>
+      <w:r>
+        <w:rPr>
+          <w:rFonts w:cstheme="minorHAnsi"/>
+          <w:b/>
+          <w:sz w:val="22"/>
+          <w:szCs w:val="22"/>
+        </w:rPr>
+        <w:tab/>
+      </w:r>
+      <w:r>
+        <w:rPr>
+          <w:rFonts w:cstheme="minorHAnsi"/>
+          <w:b/>
+          <w:sz w:val="22"/>
+          <w:szCs w:val="22"/>
+        </w:rPr>
+        <w:t>Technical Project Management:</w:t>
+      </w:r>
+      <w:r>
+        <w:rPr>
+          <w:rFonts w:cstheme="minorHAnsi"/>
+          <w:b/>
+          <w:sz w:val="22"/>
+          <w:szCs w:val="22"/>
+          <w:lang w:val="en-US"/>
+        </w:rPr>
+        <w:t xml:space="preserve"> </w:t>
+      </w:r>
+      <w:r>
+        <w:rPr>
+          <w:rFonts w:cstheme="minorHAnsi"/>
+          <w:sz w:val="22"/>
+          <w:szCs w:val="22"/>
+        </w:rPr>
+        <w:t xml:space="preserve">3 years’ experience managing technical projects </w:t>
+      </w:r>
+    </w:p>
+    <w:p>
+      <w:pPr>
+        <w:tabs>
+          <w:tab w:val="left" w:pos="0"/>
+          <w:tab w:val="left" w:pos="284"/>
+        </w:tabs>
+        <w:jc w:val="both"/>
+        <w:rPr>
+          <w:rFonts w:cstheme="minorHAnsi"/>
+          <w:b/>
+          <w:sz w:val="22"/>
+          <w:szCs w:val="22"/>
+        </w:rPr>
+      </w:pPr>
+      <w:r>
+        <w:rPr>
+          <w:rFonts w:cstheme="minorHAnsi"/>
+          <w:sz w:val="22"/>
+          <w:szCs w:val="22"/>
+        </w:rPr>
+        <w:tab/>
+      </w:r>
+      <w:r>
+        <w:rPr>
+          <w:rFonts w:cstheme="minorHAnsi"/>
+          <w:sz w:val="22"/>
+          <w:szCs w:val="22"/>
+        </w:rPr>
+        <w:tab/>
+      </w:r>
+      <w:r>
+        <w:rPr>
+          <w:rFonts w:cstheme="minorHAnsi"/>
+          <w:sz w:val="22"/>
+          <w:szCs w:val="22"/>
+        </w:rPr>
+        <w:tab/>
+      </w:r>
+      <w:r>
+        <w:rPr>
+          <w:rFonts w:cstheme="minorHAnsi"/>
+          <w:sz w:val="22"/>
+          <w:szCs w:val="22"/>
+        </w:rPr>
+        <w:t xml:space="preserve">during educational experiences.  </w:t>
+      </w:r>
+    </w:p>
+    <w:p>
+      <w:pPr>
+        <w:rPr>
+          <w:b/>
+          <w:bCs/>
+          <w:sz w:val="20"/>
+          <w:szCs w:val="20"/>
+          <w:lang w:val="en-US"/>
+        </w:rPr>
+      </w:pPr>
+    </w:p>
+    <w:p>
+      <w:pPr>
+        <w:rPr>
           <w:rFonts w:cstheme="minorHAnsi"/>
           <w:i/>
           <w:iCs/>
@@ -431,7 +1167,24 @@
           <w:sz w:val="20"/>
           <w:szCs w:val="20"/>
         </w:rPr>
-        <w:t xml:space="preserve">Agile SDLC for project management. Other key courses include Machine </w:t>
+        <w:t>Agile SDLC</w:t>
+      </w:r>
+      <w:r>
+        <w:rPr>
+          <w:rFonts w:cstheme="minorHAnsi"/>
+          <w:sz w:val="20"/>
+          <w:szCs w:val="20"/>
+          <w:lang w:val="en-US"/>
+        </w:rPr>
+        <w:t>(Scrum Framework)</w:t>
+      </w:r>
+      <w:r>
+        <w:rPr>
+          <w:rFonts w:cstheme="minorHAnsi"/>
+          <w:sz w:val="20"/>
+          <w:szCs w:val="20"/>
+        </w:rPr>
+        <w:t xml:space="preserve"> for project management. Other key </w:t>
       </w:r>
     </w:p>
     <w:p>
@@ -465,7 +1218,7 @@
           <w:sz w:val="20"/>
           <w:szCs w:val="20"/>
         </w:rPr>
-        <w:t xml:space="preserve">Learning and Big </w:t>
+        <w:t>modules</w:t>
       </w:r>
       <w:r>
         <w:rPr>
@@ -473,6 +1226,22 @@
           <w:sz w:val="20"/>
           <w:szCs w:val="20"/>
         </w:rPr>
+        <w:t xml:space="preserve"> </w:t>
+      </w:r>
+      <w:r>
+        <w:rPr>
+          <w:rFonts w:cstheme="minorHAnsi"/>
+          <w:sz w:val="20"/>
+          <w:szCs w:val="20"/>
+        </w:rPr>
+        <w:t xml:space="preserve">include Machine Learning and Big </w:t>
+      </w:r>
+      <w:r>
+        <w:rPr>
+          <w:rFonts w:cstheme="minorHAnsi"/>
+          <w:sz w:val="20"/>
+          <w:szCs w:val="20"/>
+        </w:rPr>
         <w:tab/>
         <w:t>Data, Artificial Neural Networks.</w:t>
       </w:r>
@@ -491,7 +1260,41 @@
           <w:sz w:val="20"/>
           <w:szCs w:val="20"/>
         </w:rPr>
-        <w:t>Security of Emerging Connected systems.</w:t>
+        <w:t xml:space="preserve">Security of </w:t>
+      </w:r>
+    </w:p>
+    <w:p>
+      <w:pPr>
+        <w:jc w:val="both"/>
+        <w:rPr>
+          <w:rFonts w:cstheme="minorHAnsi"/>
+          <w:sz w:val="20"/>
+          <w:szCs w:val="20"/>
+        </w:rPr>
+      </w:pPr>
+      <w:r>
+        <w:rPr>
+          <w:rFonts w:cstheme="minorHAnsi"/>
+          <w:sz w:val="20"/>
+          <w:szCs w:val="20"/>
+        </w:rPr>
+        <w:tab/>
+      </w:r>
+      <w:r>
+        <w:rPr>
+          <w:rFonts w:cstheme="minorHAnsi"/>
+          <w:sz w:val="20"/>
+          <w:szCs w:val="20"/>
+        </w:rPr>
+        <w:tab/>
+      </w:r>
+      <w:r>
+        <w:rPr>
+          <w:rFonts w:cstheme="minorHAnsi"/>
+          <w:sz w:val="20"/>
+          <w:szCs w:val="20"/>
+        </w:rPr>
+        <w:t>Emerging Connected systems.</w:t>
       </w:r>
     </w:p>
     <w:p>
@@ -679,6 +1482,8 @@
     <w:p>
       <w:pPr>
         <w:rPr>
+          <w:b/>
+          <w:bCs/>
           <w:sz w:val="20"/>
           <w:szCs w:val="20"/>
           <w:lang w:val="en-US"/>
@@ -696,80 +1501,88 @@
       </w:r>
       <w:r>
         <w:rPr>
-          <w:sz w:val="20"/>
-          <w:szCs w:val="20"/>
-          <w:lang w:val="en-US"/>
-        </w:rPr>
-        <w:tab/>
-      </w:r>
-      <w:r>
-        <w:rPr>
-          <w:b/>
-          <w:bCs/>
-          <w:sz w:val="20"/>
-          <w:szCs w:val="20"/>
-          <w:lang w:val="en-US"/>
-        </w:rPr>
-        <w:t>TheLinkSolution, Web Developer</w:t>
-      </w:r>
-      <w:r>
-        <w:rPr>
-          <w:sz w:val="20"/>
-          <w:szCs w:val="20"/>
-          <w:lang w:val="en-US"/>
-        </w:rPr>
-        <w:t xml:space="preserve"> </w:t>
-      </w:r>
-      <w:r>
-        <w:rPr>
-          <w:sz w:val="20"/>
-          <w:szCs w:val="20"/>
-          <w:lang w:val="en-US"/>
-        </w:rPr>
-        <w:tab/>
-      </w:r>
-      <w:r>
-        <w:rPr>
-          <w:sz w:val="20"/>
-          <w:szCs w:val="20"/>
-          <w:lang w:val="en-US"/>
-        </w:rPr>
-        <w:tab/>
-      </w:r>
-      <w:r>
-        <w:rPr>
-          <w:sz w:val="20"/>
-          <w:szCs w:val="20"/>
-          <w:lang w:val="en-US"/>
-        </w:rPr>
-        <w:tab/>
-      </w:r>
-      <w:r>
-        <w:rPr>
-          <w:sz w:val="20"/>
-          <w:szCs w:val="20"/>
-          <w:lang w:val="en-US"/>
-        </w:rPr>
-        <w:tab/>
-      </w:r>
-      <w:r>
-        <w:rPr>
-          <w:sz w:val="20"/>
-          <w:szCs w:val="20"/>
-          <w:lang w:val="en-US"/>
-        </w:rPr>
-        <w:tab/>
-      </w:r>
-      <w:r>
-        <w:rPr>
-          <w:sz w:val="20"/>
-          <w:szCs w:val="20"/>
-          <w:lang w:val="en-US"/>
-        </w:rPr>
-        <w:tab/>
-      </w:r>
-      <w:r>
-        <w:rPr>
+          <w:b/>
+          <w:bCs/>
+          <w:sz w:val="20"/>
+          <w:szCs w:val="20"/>
+          <w:lang w:val="en-US"/>
+        </w:rPr>
+        <w:tab/>
+      </w:r>
+      <w:r>
+        <w:rPr>
+          <w:b/>
+          <w:bCs/>
+          <w:sz w:val="20"/>
+          <w:szCs w:val="20"/>
+          <w:lang w:val="en-US"/>
+        </w:rPr>
+        <w:t>Sole-Diamond Ltd (Leicester)</w:t>
+      </w:r>
+      <w:r>
+        <w:rPr>
+          <w:b/>
+          <w:bCs/>
+          <w:sz w:val="20"/>
+          <w:szCs w:val="20"/>
+          <w:lang w:val="en-US"/>
+        </w:rPr>
+        <w:t>, Front-End</w:t>
+      </w:r>
+      <w:r>
+        <w:rPr>
+          <w:b/>
+          <w:bCs/>
+          <w:sz w:val="20"/>
+          <w:szCs w:val="20"/>
+          <w:lang w:val="en-US"/>
+        </w:rPr>
+        <w:t xml:space="preserve"> Developer</w:t>
+      </w:r>
+      <w:r>
+        <w:rPr>
+          <w:b/>
+          <w:bCs/>
+          <w:sz w:val="20"/>
+          <w:szCs w:val="20"/>
+          <w:lang w:val="en-US"/>
+        </w:rPr>
+        <w:tab/>
+      </w:r>
+      <w:r>
+        <w:rPr>
+          <w:b/>
+          <w:bCs/>
+          <w:sz w:val="20"/>
+          <w:szCs w:val="20"/>
+          <w:lang w:val="en-US"/>
+        </w:rPr>
+        <w:tab/>
+      </w:r>
+      <w:r>
+        <w:rPr>
+          <w:b/>
+          <w:bCs/>
+          <w:sz w:val="20"/>
+          <w:szCs w:val="20"/>
+          <w:lang w:val="en-US"/>
+        </w:rPr>
+        <w:tab/>
+      </w:r>
+      <w:r>
+        <w:rPr>
+          <w:b/>
+          <w:bCs/>
+          <w:sz w:val="20"/>
+          <w:szCs w:val="20"/>
+          <w:lang w:val="en-US"/>
+        </w:rPr>
+        <w:tab/>
+      </w:r>
+      <w:r>
+        <w:rPr>
+          <w:b/>
+          <w:bCs/>
           <w:sz w:val="20"/>
           <w:szCs w:val="20"/>
           <w:lang w:val="en-US"/>
@@ -785,7 +1598,7 @@
           <w:szCs w:val="20"/>
           <w:lang w:val="en-US"/>
         </w:rPr>
-        <w:t xml:space="preserve">Mar 2020 - </w:t>
+        <w:t>Oct</w:t>
       </w:r>
       <w:r>
         <w:rPr>
@@ -796,7 +1609,7 @@
           <w:szCs w:val="20"/>
           <w:lang w:val="en-US"/>
         </w:rPr>
-        <w:t>Aug</w:t>
+        <w:t xml:space="preserve"> 202</w:t>
       </w:r>
       <w:r>
         <w:rPr>
@@ -807,7 +1620,7 @@
           <w:szCs w:val="20"/>
           <w:lang w:val="en-US"/>
         </w:rPr>
-        <w:t xml:space="preserve"> 202</w:t>
+        <w:t>2</w:t>
       </w:r>
       <w:r>
         <w:rPr>
@@ -818,7 +1631,40 @@
           <w:szCs w:val="20"/>
           <w:lang w:val="en-US"/>
         </w:rPr>
-        <w:t>1</w:t>
+        <w:t xml:space="preserve"> - </w:t>
+      </w:r>
+      <w:r>
+        <w:rPr>
+          <w:i/>
+          <w:iCs/>
+          <w:color w:val="7B7B7B" w:themeColor="accent3" w:themeShade="BF"/>
+          <w:sz w:val="20"/>
+          <w:szCs w:val="20"/>
+          <w:lang w:val="en-US"/>
+        </w:rPr>
+        <w:t>Dec</w:t>
+      </w:r>
+      <w:r>
+        <w:rPr>
+          <w:i/>
+          <w:iCs/>
+          <w:color w:val="7B7B7B" w:themeColor="accent3" w:themeShade="BF"/>
+          <w:sz w:val="20"/>
+          <w:szCs w:val="20"/>
+          <w:lang w:val="en-US"/>
+        </w:rPr>
+        <w:t xml:space="preserve"> 202</w:t>
+      </w:r>
+      <w:r>
+        <w:rPr>
+          <w:i/>
+          <w:iCs/>
+          <w:color w:val="7B7B7B" w:themeColor="accent3" w:themeShade="BF"/>
+          <w:sz w:val="20"/>
+          <w:szCs w:val="20"/>
+          <w:lang w:val="en-US"/>
+        </w:rPr>
+        <w:t>2</w:t>
       </w:r>
     </w:p>
     <w:p>
@@ -830,142 +1676,28 @@
         </w:numPr>
         <w:jc w:val="both"/>
         <w:rPr>
-          <w:sz w:val="20"/>
-          <w:szCs w:val="20"/>
-          <w:lang w:val="en-US"/>
-        </w:rPr>
-      </w:pPr>
-      <w:r>
-        <w:rPr>
-          <w:sz w:val="20"/>
-          <w:szCs w:val="20"/>
-          <w:lang w:val="en-US"/>
-        </w:rPr>
-        <w:tab/>
-      </w:r>
-      <w:r>
-        <w:rPr>
-          <w:sz w:val="20"/>
-          <w:szCs w:val="20"/>
-          <w:lang w:val="en-US"/>
-        </w:rPr>
-        <w:t>Led development of functioning websites for</w:t>
-      </w:r>
-      <w:r>
-        <w:rPr>
-          <w:sz w:val="20"/>
-          <w:szCs w:val="20"/>
-          <w:lang w:val="en-US"/>
-        </w:rPr>
-        <w:t xml:space="preserve"> </w:t>
-      </w:r>
-      <w:r>
-        <w:rPr>
-          <w:sz w:val="20"/>
-          <w:szCs w:val="20"/>
-          <w:lang w:val="en-US"/>
-        </w:rPr>
-        <w:t>SMEs at low cost using WordPress</w:t>
-      </w:r>
-      <w:r>
-        <w:rPr>
-          <w:sz w:val="20"/>
-          <w:szCs w:val="20"/>
-          <w:lang w:val="en-US"/>
-        </w:rPr>
-        <w:t>,</w:t>
-      </w:r>
-      <w:r>
-        <w:rPr>
-          <w:sz w:val="20"/>
-          <w:szCs w:val="20"/>
-          <w:lang w:val="en-US"/>
-        </w:rPr>
-        <w:t xml:space="preserve"> </w:t>
-      </w:r>
-      <w:r>
-        <w:rPr>
-          <w:sz w:val="20"/>
-          <w:szCs w:val="20"/>
-          <w:lang w:val="en-US"/>
-        </w:rPr>
-        <w:t>HTML,</w:t>
-      </w:r>
-    </w:p>
-    <w:p>
-      <w:pPr>
-        <w:pStyle w:val="ListParagraph"/>
-        <w:ind w:left="1211"/>
-        <w:jc w:val="both"/>
-        <w:rPr>
-          <w:sz w:val="20"/>
-          <w:szCs w:val="20"/>
-          <w:lang w:val="en-US"/>
-        </w:rPr>
-      </w:pPr>
-      <w:r>
-        <w:rPr>
-          <w:sz w:val="20"/>
-          <w:szCs w:val="20"/>
-          <w:lang w:val="en-US"/>
-        </w:rPr>
-        <w:tab/>
-      </w:r>
-      <w:r>
-        <w:rPr>
-          <w:sz w:val="20"/>
-          <w:szCs w:val="20"/>
-          <w:lang w:val="en-US"/>
-        </w:rPr>
-        <w:t>CSS, JavaScript,</w:t>
-      </w:r>
-      <w:r>
-        <w:rPr>
-          <w:sz w:val="20"/>
-          <w:szCs w:val="20"/>
-          <w:lang w:val="en-US"/>
-        </w:rPr>
-        <w:t xml:space="preserve"> </w:t>
-      </w:r>
-      <w:r>
-        <w:rPr>
-          <w:sz w:val="20"/>
-          <w:szCs w:val="20"/>
-          <w:lang w:val="en-US"/>
-        </w:rPr>
-        <w:t>Python</w:t>
-      </w:r>
-      <w:r>
-        <w:rPr>
-          <w:sz w:val="20"/>
-          <w:szCs w:val="20"/>
-          <w:lang w:val="en-US"/>
-        </w:rPr>
-        <w:t xml:space="preserve"> and React.js,</w:t>
-      </w:r>
-      <w:r>
-        <w:rPr>
-          <w:sz w:val="20"/>
-          <w:szCs w:val="20"/>
-          <w:lang w:val="en-US"/>
-        </w:rPr>
-        <w:t xml:space="preserve"> also integrating </w:t>
-      </w:r>
-      <w:r>
-        <w:rPr>
-          <w:sz w:val="20"/>
-          <w:szCs w:val="20"/>
-          <w:lang w:val="en-US"/>
-        </w:rPr>
-        <w:t xml:space="preserve">API for </w:t>
-      </w:r>
-      <w:r>
-        <w:rPr>
-          <w:sz w:val="20"/>
-          <w:szCs w:val="20"/>
-          <w:lang w:val="en-US"/>
-        </w:rPr>
-        <w:t>payments and direct chats.</w:t>
+          <w:b/>
+          <w:bCs/>
+          <w:sz w:val="20"/>
+          <w:szCs w:val="20"/>
+          <w:lang w:val="en-US"/>
+        </w:rPr>
+      </w:pPr>
+      <w:r>
+        <w:rPr>
+          <w:sz w:val="20"/>
+          <w:szCs w:val="20"/>
+          <w:lang w:val="en-US"/>
+        </w:rPr>
+        <w:tab/>
+      </w:r>
+      <w:r>
+        <w:rPr>
+          <w:sz w:val="20"/>
+          <w:szCs w:val="20"/>
+          <w:lang w:val="en-US"/>
+        </w:rPr>
+        <w:t>Website design used in marketing cleaning services in Leicester</w:t>
       </w:r>
     </w:p>
     <w:p>
@@ -977,102 +1709,30 @@
         </w:numPr>
         <w:jc w:val="both"/>
         <w:rPr>
-          <w:sz w:val="20"/>
-          <w:szCs w:val="20"/>
-          <w:lang w:val="en-US"/>
-        </w:rPr>
-      </w:pPr>
-      <w:r>
-        <w:rPr>
-          <w:sz w:val="20"/>
-          <w:szCs w:val="20"/>
-          <w:lang w:val="en-US"/>
-        </w:rPr>
-        <w:tab/>
-      </w:r>
-      <w:r>
-        <w:rPr>
-          <w:sz w:val="20"/>
-          <w:szCs w:val="20"/>
-          <w:lang w:val="en-US"/>
-        </w:rPr>
-        <w:t xml:space="preserve">Instrumental in </w:t>
-      </w:r>
-      <w:r>
-        <w:rPr>
-          <w:sz w:val="20"/>
-          <w:szCs w:val="20"/>
-          <w:lang w:val="en-US"/>
-        </w:rPr>
-        <w:t xml:space="preserve">development of </w:t>
-      </w:r>
-      <w:r>
-        <w:rPr>
-          <w:sz w:val="20"/>
-          <w:szCs w:val="20"/>
-          <w:lang w:val="en-US"/>
-        </w:rPr>
-        <w:t>frontend of websites</w:t>
-      </w:r>
-      <w:r>
-        <w:rPr>
-          <w:sz w:val="20"/>
-          <w:szCs w:val="20"/>
-          <w:lang w:val="en-US"/>
-        </w:rPr>
-        <w:t xml:space="preserve"> and </w:t>
-      </w:r>
-      <w:r>
-        <w:rPr>
-          <w:sz w:val="20"/>
-          <w:szCs w:val="20"/>
-          <w:lang w:val="en-US"/>
-        </w:rPr>
-        <w:t xml:space="preserve">creating web contents for the </w:t>
-      </w:r>
-    </w:p>
-    <w:p>
-      <w:pPr>
-        <w:pStyle w:val="ListParagraph"/>
-        <w:ind w:left="1211"/>
-        <w:jc w:val="both"/>
-        <w:rPr>
-          <w:sz w:val="20"/>
-          <w:szCs w:val="20"/>
-          <w:lang w:val="en-US"/>
-        </w:rPr>
-      </w:pPr>
-      <w:r>
-        <w:rPr>
-          <w:sz w:val="20"/>
-          <w:szCs w:val="20"/>
-          <w:lang w:val="en-US"/>
-        </w:rPr>
-        <w:tab/>
-      </w:r>
-      <w:r>
-        <w:rPr>
-          <w:sz w:val="20"/>
-          <w:szCs w:val="20"/>
-          <w:lang w:val="en-US"/>
-        </w:rPr>
-        <w:t>company’s website reduc</w:t>
-      </w:r>
-      <w:r>
-        <w:rPr>
-          <w:sz w:val="20"/>
-          <w:szCs w:val="20"/>
-          <w:lang w:val="en-US"/>
-        </w:rPr>
-        <w:t>ing</w:t>
-      </w:r>
-      <w:r>
-        <w:rPr>
-          <w:sz w:val="20"/>
-          <w:szCs w:val="20"/>
-          <w:lang w:val="en-US"/>
-        </w:rPr>
-        <w:t xml:space="preserve"> customer web inquiries by 50%, after creating website FAQ page.</w:t>
+          <w:b/>
+          <w:bCs/>
+          <w:sz w:val="20"/>
+          <w:szCs w:val="20"/>
+          <w:lang w:val="en-US"/>
+        </w:rPr>
+      </w:pPr>
+      <w:r>
+        <w:rPr>
+          <w:b/>
+          <w:bCs/>
+          <w:sz w:val="20"/>
+          <w:szCs w:val="20"/>
+          <w:lang w:val="en-US"/>
+        </w:rPr>
+        <w:tab/>
+      </w:r>
+      <w:r>
+        <w:rPr>
+          <w:sz w:val="20"/>
+          <w:szCs w:val="20"/>
+          <w:lang w:val="en-US"/>
+        </w:rPr>
+        <w:t>Using HTML, CSS, and JavaScript - ensuring efficient, creative, and user-friendly site.</w:t>
       </w:r>
     </w:p>
     <w:p>
@@ -1084,26 +1744,356 @@
         </w:numPr>
         <w:jc w:val="both"/>
         <w:rPr>
-          <w:sz w:val="20"/>
-          <w:szCs w:val="20"/>
-          <w:lang w:val="en-US"/>
-        </w:rPr>
-      </w:pPr>
-      <w:r>
-        <w:rPr>
-          <w:sz w:val="20"/>
-          <w:szCs w:val="20"/>
-          <w:lang w:val="en-US"/>
-        </w:rPr>
-        <w:tab/>
-      </w:r>
-      <w:r>
-        <w:rPr>
-          <w:sz w:val="20"/>
-          <w:szCs w:val="20"/>
-          <w:lang w:val="en-US"/>
-        </w:rPr>
-        <w:t xml:space="preserve">Maintenance and management of website resources while offering customer support on </w:t>
+          <w:b/>
+          <w:bCs/>
+          <w:sz w:val="20"/>
+          <w:szCs w:val="20"/>
+          <w:lang w:val="en-US"/>
+        </w:rPr>
+      </w:pPr>
+      <w:r>
+        <w:rPr>
+          <w:sz w:val="20"/>
+          <w:szCs w:val="20"/>
+          <w:lang w:val="en-US"/>
+        </w:rPr>
+        <w:tab/>
+      </w:r>
+      <w:r>
+        <w:rPr>
+          <w:sz w:val="20"/>
+          <w:szCs w:val="20"/>
+          <w:lang w:val="en-US"/>
+        </w:rPr>
+        <w:t xml:space="preserve">Uploading and editing content- refreshed </w:t>
+      </w:r>
+      <w:r>
+        <w:rPr>
+          <w:sz w:val="20"/>
+          <w:szCs w:val="20"/>
+          <w:lang w:val="en-US"/>
+        </w:rPr>
+        <w:t>monthly</w:t>
+      </w:r>
+      <w:r>
+        <w:rPr>
+          <w:sz w:val="20"/>
+          <w:szCs w:val="20"/>
+          <w:lang w:val="en-US"/>
+        </w:rPr>
+        <w:t>.</w:t>
+      </w:r>
+    </w:p>
+    <w:p>
+      <w:pPr>
+        <w:pStyle w:val="ListParagraph"/>
+        <w:numPr>
+          <w:ilvl w:val="0"/>
+          <w:numId w:val="9"/>
+        </w:numPr>
+        <w:jc w:val="both"/>
+        <w:rPr>
+          <w:b/>
+          <w:bCs/>
+          <w:sz w:val="20"/>
+          <w:szCs w:val="20"/>
+          <w:lang w:val="en-US"/>
+        </w:rPr>
+      </w:pPr>
+      <w:r>
+        <w:rPr>
+          <w:sz w:val="20"/>
+          <w:szCs w:val="20"/>
+          <w:lang w:val="en-US"/>
+        </w:rPr>
+        <w:tab/>
+      </w:r>
+      <w:r>
+        <w:rPr>
+          <w:sz w:val="20"/>
+          <w:szCs w:val="20"/>
+          <w:lang w:val="en-US"/>
+        </w:rPr>
+        <w:t>Updated design and website management- resulting in a 20% increase in site visits.</w:t>
+      </w:r>
+    </w:p>
+    <w:p>
+      <w:pPr>
+        <w:rPr>
+          <w:b/>
+          <w:bCs/>
+          <w:sz w:val="20"/>
+          <w:szCs w:val="20"/>
+          <w:lang w:val="en-US"/>
+        </w:rPr>
+      </w:pPr>
+    </w:p>
+    <w:p>
+      <w:pPr>
+        <w:rPr>
+          <w:b/>
+          <w:bCs/>
+          <w:sz w:val="20"/>
+          <w:szCs w:val="20"/>
+          <w:lang w:val="en-US"/>
+        </w:rPr>
+      </w:pPr>
+      <w:r>
+        <w:rPr>
+          <w:b/>
+          <w:bCs/>
+          <w:sz w:val="20"/>
+          <w:szCs w:val="20"/>
+          <w:lang w:val="en-US"/>
+        </w:rPr>
+        <w:tab/>
+      </w:r>
+      <w:r>
+        <w:rPr>
+          <w:sz w:val="20"/>
+          <w:szCs w:val="20"/>
+          <w:lang w:val="en-US"/>
+        </w:rPr>
+        <w:tab/>
+      </w:r>
+      <w:r>
+        <w:rPr>
+          <w:b/>
+          <w:bCs/>
+          <w:sz w:val="20"/>
+          <w:szCs w:val="20"/>
+          <w:lang w:val="en-US"/>
+        </w:rPr>
+        <w:t>The</w:t>
+      </w:r>
+      <w:r>
+        <w:rPr>
+          <w:b/>
+          <w:bCs/>
+          <w:sz w:val="20"/>
+          <w:szCs w:val="20"/>
+          <w:lang w:val="en-US"/>
+        </w:rPr>
+        <w:t xml:space="preserve"> </w:t>
+      </w:r>
+      <w:r>
+        <w:rPr>
+          <w:b/>
+          <w:bCs/>
+          <w:sz w:val="20"/>
+          <w:szCs w:val="20"/>
+          <w:lang w:val="en-US"/>
+        </w:rPr>
+        <w:t>Link</w:t>
+      </w:r>
+      <w:r>
+        <w:rPr>
+          <w:b/>
+          <w:bCs/>
+          <w:sz w:val="20"/>
+          <w:szCs w:val="20"/>
+          <w:lang w:val="en-US"/>
+        </w:rPr>
+        <w:t xml:space="preserve"> </w:t>
+      </w:r>
+      <w:r>
+        <w:rPr>
+          <w:b/>
+          <w:bCs/>
+          <w:sz w:val="20"/>
+          <w:szCs w:val="20"/>
+          <w:lang w:val="en-US"/>
+        </w:rPr>
+        <w:t>Solution</w:t>
+      </w:r>
+      <w:r>
+        <w:rPr>
+          <w:b/>
+          <w:bCs/>
+          <w:sz w:val="20"/>
+          <w:szCs w:val="20"/>
+          <w:lang w:val="en-US"/>
+        </w:rPr>
+        <w:t>, Web Developer</w:t>
+      </w:r>
+      <w:r>
+        <w:rPr>
+          <w:sz w:val="20"/>
+          <w:szCs w:val="20"/>
+          <w:lang w:val="en-US"/>
+        </w:rPr>
+        <w:t xml:space="preserve"> </w:t>
+      </w:r>
+      <w:r>
+        <w:rPr>
+          <w:sz w:val="20"/>
+          <w:szCs w:val="20"/>
+          <w:lang w:val="en-US"/>
+        </w:rPr>
+        <w:tab/>
+      </w:r>
+      <w:r>
+        <w:rPr>
+          <w:sz w:val="20"/>
+          <w:szCs w:val="20"/>
+          <w:lang w:val="en-US"/>
+        </w:rPr>
+        <w:tab/>
+      </w:r>
+      <w:r>
+        <w:rPr>
+          <w:sz w:val="20"/>
+          <w:szCs w:val="20"/>
+          <w:lang w:val="en-US"/>
+        </w:rPr>
+        <w:tab/>
+      </w:r>
+      <w:r>
+        <w:rPr>
+          <w:sz w:val="20"/>
+          <w:szCs w:val="20"/>
+          <w:lang w:val="en-US"/>
+        </w:rPr>
+        <w:tab/>
+      </w:r>
+      <w:r>
+        <w:rPr>
+          <w:sz w:val="20"/>
+          <w:szCs w:val="20"/>
+          <w:lang w:val="en-US"/>
+        </w:rPr>
+        <w:tab/>
+      </w:r>
+      <w:r>
+        <w:rPr>
+          <w:sz w:val="20"/>
+          <w:szCs w:val="20"/>
+          <w:lang w:val="en-US"/>
+        </w:rPr>
+        <w:tab/>
+      </w:r>
+      <w:r>
+        <w:rPr>
+          <w:sz w:val="20"/>
+          <w:szCs w:val="20"/>
+          <w:lang w:val="en-US"/>
+        </w:rPr>
+        <w:tab/>
+      </w:r>
+      <w:r>
+        <w:rPr>
+          <w:i/>
+          <w:iCs/>
+          <w:color w:val="7B7B7B" w:themeColor="accent3" w:themeShade="BF"/>
+          <w:sz w:val="20"/>
+          <w:szCs w:val="20"/>
+          <w:lang w:val="en-US"/>
+        </w:rPr>
+        <w:t xml:space="preserve">Mar 2020 - </w:t>
+      </w:r>
+      <w:r>
+        <w:rPr>
+          <w:i/>
+          <w:iCs/>
+          <w:color w:val="7B7B7B" w:themeColor="accent3" w:themeShade="BF"/>
+          <w:sz w:val="20"/>
+          <w:szCs w:val="20"/>
+          <w:lang w:val="en-US"/>
+        </w:rPr>
+        <w:t>Aug</w:t>
+      </w:r>
+      <w:r>
+        <w:rPr>
+          <w:i/>
+          <w:iCs/>
+          <w:color w:val="7B7B7B" w:themeColor="accent3" w:themeShade="BF"/>
+          <w:sz w:val="20"/>
+          <w:szCs w:val="20"/>
+          <w:lang w:val="en-US"/>
+        </w:rPr>
+        <w:t xml:space="preserve"> 202</w:t>
+      </w:r>
+      <w:r>
+        <w:rPr>
+          <w:i/>
+          <w:iCs/>
+          <w:color w:val="7B7B7B" w:themeColor="accent3" w:themeShade="BF"/>
+          <w:sz w:val="20"/>
+          <w:szCs w:val="20"/>
+          <w:lang w:val="en-US"/>
+        </w:rPr>
+        <w:t>2</w:t>
+      </w:r>
+    </w:p>
+    <w:p>
+      <w:pPr>
+        <w:pStyle w:val="ListParagraph"/>
+        <w:numPr>
+          <w:ilvl w:val="0"/>
+          <w:numId w:val="9"/>
+        </w:numPr>
+        <w:jc w:val="both"/>
+        <w:rPr>
+          <w:sz w:val="20"/>
+          <w:szCs w:val="20"/>
+          <w:lang w:val="en-US"/>
+        </w:rPr>
+      </w:pPr>
+      <w:r>
+        <w:rPr>
+          <w:sz w:val="20"/>
+          <w:szCs w:val="20"/>
+          <w:lang w:val="en-US"/>
+        </w:rPr>
+        <w:tab/>
+      </w:r>
+      <w:r>
+        <w:rPr>
+          <w:sz w:val="20"/>
+          <w:szCs w:val="20"/>
+          <w:lang w:val="en-US"/>
+        </w:rPr>
+        <w:t>Led development of functioning websites for</w:t>
+      </w:r>
+      <w:r>
+        <w:rPr>
+          <w:sz w:val="20"/>
+          <w:szCs w:val="20"/>
+          <w:lang w:val="en-US"/>
+        </w:rPr>
+        <w:t xml:space="preserve"> </w:t>
+      </w:r>
+      <w:r>
+        <w:rPr>
+          <w:sz w:val="20"/>
+          <w:szCs w:val="20"/>
+          <w:lang w:val="en-US"/>
+        </w:rPr>
+        <w:t>SMEs at low cost using WordPress</w:t>
+      </w:r>
+      <w:r>
+        <w:rPr>
+          <w:sz w:val="20"/>
+          <w:szCs w:val="20"/>
+          <w:lang w:val="en-US"/>
+        </w:rPr>
+        <w:t>,</w:t>
+      </w:r>
+      <w:r>
+        <w:rPr>
+          <w:sz w:val="20"/>
+          <w:szCs w:val="20"/>
+          <w:lang w:val="en-US"/>
+        </w:rPr>
+        <w:t xml:space="preserve"> </w:t>
+      </w:r>
+      <w:r>
+        <w:rPr>
+          <w:sz w:val="20"/>
+          <w:szCs w:val="20"/>
+          <w:lang w:val="en-US"/>
+        </w:rPr>
+        <w:t>HTML,</w:t>
       </w:r>
     </w:p>
     <w:p>
@@ -1131,7 +2121,118 @@
           <w:szCs w:val="20"/>
           <w:lang w:val="en-US"/>
         </w:rPr>
-        <w:t>individual customer websites.</w:t>
+        <w:t>CSS, JavaScript,</w:t>
+      </w:r>
+      <w:r>
+        <w:rPr>
+          <w:sz w:val="20"/>
+          <w:szCs w:val="20"/>
+          <w:lang w:val="en-US"/>
+        </w:rPr>
+        <w:t xml:space="preserve"> </w:t>
+      </w:r>
+      <w:r>
+        <w:rPr>
+          <w:sz w:val="20"/>
+          <w:szCs w:val="20"/>
+          <w:lang w:val="en-US"/>
+        </w:rPr>
+        <w:t>Python</w:t>
+      </w:r>
+      <w:r>
+        <w:rPr>
+          <w:sz w:val="20"/>
+          <w:szCs w:val="20"/>
+          <w:lang w:val="en-US"/>
+        </w:rPr>
+        <w:t xml:space="preserve"> and React.js,</w:t>
+      </w:r>
+      <w:r>
+        <w:rPr>
+          <w:sz w:val="20"/>
+          <w:szCs w:val="20"/>
+          <w:lang w:val="en-US"/>
+        </w:rPr>
+        <w:t xml:space="preserve"> also integrating </w:t>
+      </w:r>
+      <w:r>
+        <w:rPr>
+          <w:sz w:val="20"/>
+          <w:szCs w:val="20"/>
+          <w:lang w:val="en-US"/>
+        </w:rPr>
+        <w:t xml:space="preserve">API for </w:t>
+      </w:r>
+      <w:r>
+        <w:rPr>
+          <w:sz w:val="20"/>
+          <w:szCs w:val="20"/>
+          <w:lang w:val="en-US"/>
+        </w:rPr>
+        <w:t>payments and direct chats.</w:t>
+      </w:r>
+    </w:p>
+    <w:p>
+      <w:pPr>
+        <w:pStyle w:val="ListParagraph"/>
+        <w:numPr>
+          <w:ilvl w:val="0"/>
+          <w:numId w:val="9"/>
+        </w:numPr>
+        <w:jc w:val="both"/>
+        <w:rPr>
+          <w:sz w:val="20"/>
+          <w:szCs w:val="20"/>
+          <w:lang w:val="en-US"/>
+        </w:rPr>
+      </w:pPr>
+      <w:r>
+        <w:rPr>
+          <w:sz w:val="20"/>
+          <w:szCs w:val="20"/>
+          <w:lang w:val="en-US"/>
+        </w:rPr>
+        <w:tab/>
+      </w:r>
+      <w:r>
+        <w:rPr>
+          <w:sz w:val="20"/>
+          <w:szCs w:val="20"/>
+          <w:lang w:val="en-US"/>
+        </w:rPr>
+        <w:t xml:space="preserve">Instrumental in </w:t>
+      </w:r>
+      <w:r>
+        <w:rPr>
+          <w:sz w:val="20"/>
+          <w:szCs w:val="20"/>
+          <w:lang w:val="en-US"/>
+        </w:rPr>
+        <w:t xml:space="preserve">development of </w:t>
+      </w:r>
+      <w:r>
+        <w:rPr>
+          <w:sz w:val="20"/>
+          <w:szCs w:val="20"/>
+          <w:lang w:val="en-US"/>
+        </w:rPr>
+        <w:t>frontend of websites</w:t>
+      </w:r>
+      <w:r>
+        <w:rPr>
+          <w:sz w:val="20"/>
+          <w:szCs w:val="20"/>
+          <w:lang w:val="en-US"/>
+        </w:rPr>
+        <w:t xml:space="preserve"> and </w:t>
+      </w:r>
+      <w:r>
+        <w:rPr>
+          <w:sz w:val="20"/>
+          <w:szCs w:val="20"/>
+          <w:lang w:val="en-US"/>
+        </w:rPr>
+        <w:t xml:space="preserve">creating web contents for the </w:t>
       </w:r>
     </w:p>
     <w:p>
@@ -1145,6 +2246,109 @@
           <w:lang w:val="en-US"/>
         </w:rPr>
       </w:pPr>
+      <w:r>
+        <w:rPr>
+          <w:sz w:val="20"/>
+          <w:szCs w:val="20"/>
+          <w:lang w:val="en-US"/>
+        </w:rPr>
+        <w:tab/>
+      </w:r>
+      <w:r>
+        <w:rPr>
+          <w:sz w:val="20"/>
+          <w:szCs w:val="20"/>
+          <w:lang w:val="en-US"/>
+        </w:rPr>
+        <w:t>company’s website reduc</w:t>
+      </w:r>
+      <w:r>
+        <w:rPr>
+          <w:sz w:val="20"/>
+          <w:szCs w:val="20"/>
+          <w:lang w:val="en-US"/>
+        </w:rPr>
+        <w:t>ing</w:t>
+      </w:r>
+      <w:r>
+        <w:rPr>
+          <w:sz w:val="20"/>
+          <w:szCs w:val="20"/>
+          <w:lang w:val="en-US"/>
+        </w:rPr>
+        <w:t xml:space="preserve"> customer web inquiries by 50%, after creating website FAQ page.</w:t>
+      </w:r>
+    </w:p>
+    <w:p>
+      <w:pPr>
+        <w:pStyle w:val="ListParagraph"/>
+        <w:numPr>
+          <w:ilvl w:val="0"/>
+          <w:numId w:val="9"/>
+        </w:numPr>
+        <w:jc w:val="both"/>
+        <w:rPr>
+          <w:sz w:val="20"/>
+          <w:szCs w:val="20"/>
+          <w:lang w:val="en-US"/>
+        </w:rPr>
+      </w:pPr>
+      <w:r>
+        <w:rPr>
+          <w:sz w:val="20"/>
+          <w:szCs w:val="20"/>
+          <w:lang w:val="en-US"/>
+        </w:rPr>
+        <w:tab/>
+      </w:r>
+      <w:r>
+        <w:rPr>
+          <w:sz w:val="20"/>
+          <w:szCs w:val="20"/>
+          <w:lang w:val="en-US"/>
+        </w:rPr>
+        <w:t xml:space="preserve">Maintenance and management of website resources while offering customer support on </w:t>
+      </w:r>
+    </w:p>
+    <w:p>
+      <w:pPr>
+        <w:pStyle w:val="ListParagraph"/>
+        <w:ind w:left="1211"/>
+        <w:jc w:val="both"/>
+        <w:rPr>
+          <w:sz w:val="20"/>
+          <w:szCs w:val="20"/>
+          <w:lang w:val="en-US"/>
+        </w:rPr>
+      </w:pPr>
+      <w:r>
+        <w:rPr>
+          <w:sz w:val="20"/>
+          <w:szCs w:val="20"/>
+          <w:lang w:val="en-US"/>
+        </w:rPr>
+        <w:tab/>
+      </w:r>
+      <w:r>
+        <w:rPr>
+          <w:sz w:val="20"/>
+          <w:szCs w:val="20"/>
+          <w:lang w:val="en-US"/>
+        </w:rPr>
+        <w:t>individual customer websites.</w:t>
+      </w:r>
+    </w:p>
+    <w:p>
+      <w:pPr>
+        <w:pStyle w:val="ListParagraph"/>
+        <w:ind w:left="1211"/>
+        <w:jc w:val="both"/>
+        <w:rPr>
+          <w:sz w:val="20"/>
+          <w:szCs w:val="20"/>
+          <w:lang w:val="en-US"/>
+        </w:rPr>
+      </w:pPr>
     </w:p>
     <w:p>
       <w:pPr>
@@ -1602,6 +2806,314 @@
     <w:p>
       <w:pPr>
         <w:rPr>
+          <w:sz w:val="20"/>
+          <w:szCs w:val="20"/>
+          <w:lang w:val="en-US"/>
+        </w:rPr>
+      </w:pPr>
+      <w:r>
+        <w:rPr>
+          <w:b/>
+          <w:bCs/>
+          <w:sz w:val="20"/>
+          <w:szCs w:val="20"/>
+          <w:lang w:val="en-US"/>
+        </w:rPr>
+        <w:t xml:space="preserve">KEY </w:t>
+      </w:r>
+      <w:r>
+        <w:rPr>
+          <w:b/>
+          <w:bCs/>
+          <w:sz w:val="20"/>
+          <w:szCs w:val="20"/>
+          <w:lang w:val="en-US"/>
+        </w:rPr>
+        <w:t>PROJECTS</w:t>
+      </w:r>
+      <w:r>
+        <w:rPr>
+          <w:sz w:val="20"/>
+          <w:szCs w:val="20"/>
+          <w:lang w:val="en-US"/>
+        </w:rPr>
+        <w:tab/>
+      </w:r>
+      <w:r>
+        <w:rPr>
+          <w:b/>
+          <w:bCs/>
+          <w:sz w:val="20"/>
+          <w:szCs w:val="20"/>
+          <w:lang w:val="en-US"/>
+        </w:rPr>
+        <w:t>SOLE</w:t>
+      </w:r>
+      <w:r>
+        <w:rPr>
+          <w:b/>
+          <w:bCs/>
+          <w:sz w:val="20"/>
+          <w:szCs w:val="20"/>
+          <w:lang w:val="en-US"/>
+        </w:rPr>
+        <w:t xml:space="preserve"> </w:t>
+      </w:r>
+      <w:r>
+        <w:rPr>
+          <w:b/>
+          <w:bCs/>
+          <w:sz w:val="20"/>
+          <w:szCs w:val="20"/>
+          <w:lang w:val="en-US"/>
+        </w:rPr>
+        <w:t>DIAMOND</w:t>
+      </w:r>
+      <w:r>
+        <w:rPr>
+          <w:b/>
+          <w:bCs/>
+          <w:sz w:val="20"/>
+          <w:szCs w:val="20"/>
+          <w:lang w:val="en-US"/>
+        </w:rPr>
+        <w:t xml:space="preserve"> </w:t>
+      </w:r>
+      <w:r>
+        <w:rPr>
+          <w:b/>
+          <w:bCs/>
+          <w:sz w:val="20"/>
+          <w:szCs w:val="20"/>
+          <w:lang w:val="en-US"/>
+        </w:rPr>
+        <w:t>LIMITED</w:t>
+      </w:r>
+      <w:r>
+        <w:rPr>
+          <w:b/>
+          <w:bCs/>
+          <w:sz w:val="20"/>
+          <w:szCs w:val="20"/>
+          <w:lang w:val="en-US"/>
+        </w:rPr>
+        <w:t xml:space="preserve">, </w:t>
+      </w:r>
+      <w:r>
+        <w:rPr>
+          <w:sz w:val="20"/>
+          <w:szCs w:val="20"/>
+          <w:lang w:val="en-US"/>
+        </w:rPr>
+        <w:t>M</w:t>
+      </w:r>
+      <w:r>
+        <w:rPr>
+          <w:sz w:val="20"/>
+          <w:szCs w:val="20"/>
+          <w:lang w:val="en-US"/>
+        </w:rPr>
+        <w:t>arketing cleaning services</w:t>
+      </w:r>
+      <w:r>
+        <w:rPr>
+          <w:sz w:val="20"/>
+          <w:szCs w:val="20"/>
+          <w:lang w:val="en-US"/>
+        </w:rPr>
+        <w:tab/>
+      </w:r>
+      <w:r>
+        <w:rPr>
+          <w:sz w:val="20"/>
+          <w:szCs w:val="20"/>
+          <w:lang w:val="en-US"/>
+        </w:rPr>
+        <w:tab/>
+      </w:r>
+      <w:r>
+        <w:rPr>
+          <w:sz w:val="20"/>
+          <w:szCs w:val="20"/>
+          <w:lang w:val="en-US"/>
+        </w:rPr>
+        <w:tab/>
+      </w:r>
+      <w:r>
+        <w:rPr>
+          <w:sz w:val="20"/>
+          <w:szCs w:val="20"/>
+          <w:lang w:val="en-US"/>
+        </w:rPr>
+        <w:tab/>
+      </w:r>
+      <w:r>
+        <w:rPr>
+          <w:sz w:val="20"/>
+          <w:szCs w:val="20"/>
+          <w:lang w:val="en-US"/>
+        </w:rPr>
+        <w:tab/>
+      </w:r>
+      <w:r>
+        <w:rPr>
+          <w:color w:val="767171" w:themeColor="background2" w:themeShade="80"/>
+          <w:sz w:val="20"/>
+          <w:szCs w:val="20"/>
+          <w:lang w:val="en-US"/>
+        </w:rPr>
+        <w:t>2022</w:t>
+      </w:r>
+    </w:p>
+    <w:p>
+      <w:pPr>
+        <w:rPr>
+          <w:sz w:val="20"/>
+          <w:szCs w:val="20"/>
+          <w:lang w:val="en-US"/>
+        </w:rPr>
+      </w:pPr>
+      <w:r>
+        <w:rPr>
+          <w:sz w:val="20"/>
+          <w:szCs w:val="20"/>
+          <w:lang w:val="en-US"/>
+        </w:rPr>
+        <w:tab/>
+      </w:r>
+      <w:r>
+        <w:rPr>
+          <w:sz w:val="20"/>
+          <w:szCs w:val="20"/>
+          <w:lang w:val="en-US"/>
+        </w:rPr>
+        <w:tab/>
+      </w:r>
+    </w:p>
+    <w:p>
+      <w:pPr>
+        <w:rPr>
+          <w:b/>
+          <w:bCs/>
+          <w:sz w:val="20"/>
+          <w:szCs w:val="20"/>
+          <w:lang w:val="en-US"/>
+        </w:rPr>
+      </w:pPr>
+      <w:r>
+        <w:rPr>
+          <w:sz w:val="20"/>
+          <w:szCs w:val="20"/>
+          <w:lang w:val="en-US"/>
+        </w:rPr>
+        <w:tab/>
+      </w:r>
+      <w:r>
+        <w:rPr>
+          <w:sz w:val="20"/>
+          <w:szCs w:val="20"/>
+          <w:lang w:val="en-US"/>
+        </w:rPr>
+        <w:tab/>
+      </w:r>
+      <w:r>
+        <w:rPr>
+          <w:b/>
+          <w:bCs/>
+          <w:sz w:val="20"/>
+          <w:szCs w:val="20"/>
+          <w:lang w:val="en-US"/>
+        </w:rPr>
+        <w:t>ALEXANDER MARIUS</w:t>
+      </w:r>
+      <w:r>
+        <w:rPr>
+          <w:b/>
+          <w:bCs/>
+          <w:sz w:val="20"/>
+          <w:szCs w:val="20"/>
+          <w:lang w:val="en-US"/>
+        </w:rPr>
+        <w:t xml:space="preserve">, </w:t>
+      </w:r>
+      <w:r>
+        <w:rPr>
+          <w:sz w:val="20"/>
+          <w:szCs w:val="20"/>
+          <w:lang w:val="en-US"/>
+        </w:rPr>
+        <w:t>Consulting Firm web application</w:t>
+      </w:r>
+      <w:r>
+        <w:rPr>
+          <w:sz w:val="20"/>
+          <w:szCs w:val="20"/>
+          <w:lang w:val="en-US"/>
+        </w:rPr>
+        <w:t xml:space="preserve"> for HRM</w:t>
+      </w:r>
+      <w:r>
+        <w:rPr>
+          <w:b/>
+          <w:bCs/>
+          <w:sz w:val="20"/>
+          <w:szCs w:val="20"/>
+          <w:lang w:val="en-US"/>
+        </w:rPr>
+        <w:tab/>
+      </w:r>
+      <w:r>
+        <w:rPr>
+          <w:b/>
+          <w:bCs/>
+          <w:sz w:val="20"/>
+          <w:szCs w:val="20"/>
+          <w:lang w:val="en-US"/>
+        </w:rPr>
+        <w:tab/>
+      </w:r>
+      <w:r>
+        <w:rPr>
+          <w:b/>
+          <w:bCs/>
+          <w:sz w:val="20"/>
+          <w:szCs w:val="20"/>
+          <w:lang w:val="en-US"/>
+        </w:rPr>
+        <w:tab/>
+      </w:r>
+      <w:r>
+        <w:rPr>
+          <w:b/>
+          <w:bCs/>
+          <w:sz w:val="20"/>
+          <w:szCs w:val="20"/>
+          <w:lang w:val="en-US"/>
+        </w:rPr>
+        <w:tab/>
+      </w:r>
+      <w:r>
+        <w:rPr>
+          <w:color w:val="767171" w:themeColor="background2" w:themeShade="80"/>
+          <w:sz w:val="20"/>
+          <w:szCs w:val="20"/>
+          <w:lang w:val="en-US"/>
+        </w:rPr>
+        <w:t>2022</w:t>
+      </w:r>
+    </w:p>
+    <w:p>
+      <w:pPr>
+        <w:rPr>
+          <w:sz w:val="20"/>
+          <w:szCs w:val="20"/>
+          <w:lang w:val="en-US"/>
+        </w:rPr>
+      </w:pPr>
+    </w:p>
+    <w:p>
+      <w:pPr>
+        <w:rPr>
           <w:color w:val="808080" w:themeColor="background1" w:themeShade="80"/>
           <w:sz w:val="20"/>
           <w:szCs w:val="20"/>
@@ -1616,10 +3128,13 @@
           <w:szCs w:val="20"/>
           <w:lang w:val="en-US"/>
         </w:rPr>
-        <w:t>PROJECTS</w:t>
-      </w:r>
-      <w:r>
-        <w:rPr>
+        <w:lastRenderedPageBreak/>
+        <w:tab/>
+      </w:r>
+      <w:r>
+        <w:rPr>
+          <w:b/>
+          <w:bCs/>
           <w:sz w:val="20"/>
           <w:szCs w:val="20"/>
           <w:lang w:val="en-US"/>
@@ -1682,23 +3197,23 @@
           <w:szCs w:val="20"/>
           <w:lang w:val="en-US"/>
         </w:rPr>
-        <w:t>, Web hosting site.</w:t>
-      </w:r>
-      <w:r>
-        <w:rPr>
-          <w:sz w:val="20"/>
-          <w:szCs w:val="20"/>
-          <w:lang w:val="en-US"/>
-        </w:rPr>
-        <w:tab/>
-      </w:r>
-      <w:r>
-        <w:rPr>
-          <w:sz w:val="20"/>
-          <w:szCs w:val="20"/>
-          <w:lang w:val="en-US"/>
-        </w:rPr>
-        <w:tab/>
+        <w:t xml:space="preserve">, </w:t>
+      </w:r>
+      <w:r>
+        <w:rPr>
+          <w:sz w:val="20"/>
+          <w:szCs w:val="20"/>
+          <w:lang w:val="en-US"/>
+        </w:rPr>
+        <w:t xml:space="preserve">Domain and </w:t>
+      </w:r>
+      <w:r>
+        <w:rPr>
+          <w:sz w:val="20"/>
+          <w:szCs w:val="20"/>
+          <w:lang w:val="en-US"/>
+        </w:rPr>
+        <w:t>Web hosting site.</w:t>
       </w:r>
       <w:r>
         <w:rPr>
@@ -1757,26 +3272,9 @@
           <w:bCs/>
           <w:sz w:val="20"/>
           <w:szCs w:val="20"/>
-        </w:rPr>
-      </w:pPr>
-      <w:r>
-        <w:rPr>
-          <w:b/>
-          <w:bCs/>
-          <w:sz w:val="20"/>
-          <w:szCs w:val="20"/>
-        </w:rPr>
-        <w:tab/>
-      </w:r>
-      <w:r>
-        <w:rPr>
-          <w:b/>
-          <w:bCs/>
-          <w:sz w:val="20"/>
-          <w:szCs w:val="20"/>
-        </w:rPr>
-        <w:tab/>
-      </w:r>
+          <w:lang w:val="en-US"/>
+        </w:rPr>
+      </w:pPr>
     </w:p>
     <w:p>
       <w:pPr>
@@ -1883,6 +3381,7 @@
     <w:p>
       <w:pPr>
         <w:rPr>
+          <w:color w:val="7B7B7B" w:themeColor="accent3" w:themeShade="BF"/>
           <w:sz w:val="20"/>
           <w:szCs w:val="20"/>
           <w:lang w:val="en-US"/>
@@ -1991,27 +3490,33 @@
       </w:r>
       <w:r>
         <w:rPr>
-          <w:sz w:val="20"/>
-          <w:szCs w:val="20"/>
-          <w:lang w:val="en-US"/>
-        </w:rPr>
-        <w:tab/>
-      </w:r>
-      <w:r>
-        <w:rPr>
-          <w:sz w:val="20"/>
-          <w:szCs w:val="20"/>
-          <w:lang w:val="en-US"/>
-        </w:rPr>
-        <w:tab/>
-      </w:r>
-      <w:r>
-        <w:rPr>
-          <w:sz w:val="20"/>
-          <w:szCs w:val="20"/>
-          <w:lang w:val="en-US"/>
-        </w:rPr>
-        <w:tab/>
+          <w:b/>
+          <w:bCs/>
+          <w:sz w:val="20"/>
+          <w:szCs w:val="20"/>
+          <w:lang w:val="en-US"/>
+        </w:rPr>
+        <w:t xml:space="preserve"> (DISSERTATION</w:t>
+      </w:r>
+      <w:r>
+        <w:rPr>
+          <w:b/>
+          <w:bCs/>
+          <w:sz w:val="20"/>
+          <w:szCs w:val="20"/>
+          <w:lang w:val="en-US"/>
+        </w:rPr>
+        <w:t>/RESEARCH</w:t>
+      </w:r>
+      <w:r>
+        <w:rPr>
+          <w:b/>
+          <w:bCs/>
+          <w:sz w:val="20"/>
+          <w:szCs w:val="20"/>
+          <w:lang w:val="en-US"/>
+        </w:rPr>
+        <w:t>)</w:t>
       </w:r>
       <w:r>
         <w:rPr>
@@ -2118,7 +3623,32 @@
           <w:szCs w:val="20"/>
           <w:lang w:val="en-US"/>
         </w:rPr>
-        <w:t xml:space="preserve"> </w:t>
+        <w:t>Developed using HTML, CSS, JavaScript, Python, Flask, Neural Network for image recognition (CNN).</w:t>
+      </w:r>
+    </w:p>
+    <w:p>
+      <w:pPr>
+        <w:rPr>
+          <w:sz w:val="20"/>
+          <w:szCs w:val="20"/>
+          <w:lang w:val="en-US"/>
+        </w:rPr>
+      </w:pPr>
+      <w:r>
+        <w:rPr>
+          <w:sz w:val="20"/>
+          <w:szCs w:val="20"/>
+          <w:lang w:val="en-US"/>
+        </w:rPr>
+        <w:tab/>
+      </w:r>
+      <w:r>
+        <w:rPr>
+          <w:sz w:val="20"/>
+          <w:szCs w:val="20"/>
+          <w:lang w:val="en-US"/>
+        </w:rPr>
+        <w:tab/>
       </w:r>
     </w:p>
     <w:p>
@@ -2271,7 +3801,23 @@
           <w:szCs w:val="20"/>
           <w:lang w:val="en-US"/>
         </w:rPr>
-        <w:t>Built using C#.net with a DigitalPersona 4500 Fingerprint Reader as scanner on Microsoft DB.</w:t>
+        <w:t>Built using C#.</w:t>
+      </w:r>
+      <w:r>
+        <w:rPr>
+          <w:sz w:val="20"/>
+          <w:szCs w:val="20"/>
+          <w:lang w:val="en-US"/>
+        </w:rPr>
+        <w:t>N</w:t>
+      </w:r>
+      <w:r>
+        <w:rPr>
+          <w:sz w:val="20"/>
+          <w:szCs w:val="20"/>
+          <w:lang w:val="en-US"/>
+        </w:rPr>
+        <w:t>et with a DigitalPersona 4500 Fingerprint Reader as scanner on Microsoft DB.</w:t>
       </w:r>
     </w:p>
     <w:p>
@@ -2319,376 +3865,6 @@
           <w:lang w:val="en-US"/>
         </w:rPr>
       </w:pPr>
-    </w:p>
-    <w:p>
-      <w:pPr>
-        <w:rPr>
-          <w:b/>
-          <w:bCs/>
-          <w:sz w:val="20"/>
-          <w:szCs w:val="20"/>
-          <w:lang w:val="en-US"/>
-        </w:rPr>
-      </w:pPr>
-      <w:r>
-        <w:rPr>
-          <w:b/>
-          <w:bCs/>
-          <w:sz w:val="20"/>
-          <w:szCs w:val="20"/>
-          <w:lang w:val="en-US"/>
-        </w:rPr>
-        <w:t>SKILLS</w:t>
-      </w:r>
-      <w:r>
-        <w:rPr>
-          <w:sz w:val="20"/>
-          <w:szCs w:val="20"/>
-          <w:lang w:val="en-US"/>
-        </w:rPr>
-        <w:t xml:space="preserve"> </w:t>
-      </w:r>
-      <w:r>
-        <w:rPr>
-          <w:b/>
-          <w:bCs/>
-          <w:sz w:val="20"/>
-          <w:szCs w:val="20"/>
-          <w:lang w:val="en-US"/>
-        </w:rPr>
-        <w:tab/>
-      </w:r>
-      <w:r>
-        <w:rPr>
-          <w:b/>
-          <w:bCs/>
-          <w:sz w:val="20"/>
-          <w:szCs w:val="20"/>
-          <w:lang w:val="en-US"/>
-        </w:rPr>
-        <w:tab/>
-      </w:r>
-      <w:r>
-        <w:rPr>
-          <w:b/>
-          <w:bCs/>
-          <w:sz w:val="20"/>
-          <w:szCs w:val="20"/>
-          <w:lang w:val="en-US"/>
-        </w:rPr>
-        <w:t>Languages</w:t>
-      </w:r>
-      <w:r>
-        <w:rPr>
-          <w:sz w:val="20"/>
-          <w:szCs w:val="20"/>
-          <w:lang w:val="en-US"/>
-        </w:rPr>
-        <w:t>, JavaScript</w:t>
-      </w:r>
-      <w:r>
-        <w:rPr>
-          <w:sz w:val="20"/>
-          <w:szCs w:val="20"/>
-          <w:lang w:val="en-US"/>
-        </w:rPr>
-        <w:t>,</w:t>
-      </w:r>
-      <w:r>
-        <w:rPr>
-          <w:sz w:val="20"/>
-          <w:szCs w:val="20"/>
-          <w:lang w:val="en-US"/>
-        </w:rPr>
-        <w:t xml:space="preserve"> </w:t>
-      </w:r>
-      <w:r>
-        <w:rPr>
-          <w:sz w:val="20"/>
-          <w:szCs w:val="20"/>
-          <w:lang w:val="en-US"/>
-        </w:rPr>
-        <w:t>Python, H</w:t>
-      </w:r>
-      <w:r>
-        <w:rPr>
-          <w:sz w:val="20"/>
-          <w:szCs w:val="20"/>
-          <w:lang w:val="en-US"/>
-        </w:rPr>
-        <w:t>T</w:t>
-      </w:r>
-      <w:r>
-        <w:rPr>
-          <w:sz w:val="20"/>
-          <w:szCs w:val="20"/>
-          <w:lang w:val="en-US"/>
-        </w:rPr>
-        <w:t>ML5, CSS3</w:t>
-      </w:r>
-      <w:r>
-        <w:rPr>
-          <w:sz w:val="20"/>
-          <w:szCs w:val="20"/>
-          <w:lang w:val="en-US"/>
-        </w:rPr>
-        <w:t>, CMS (WordPress).</w:t>
-      </w:r>
-      <w:r>
-        <w:rPr>
-          <w:sz w:val="20"/>
-          <w:szCs w:val="20"/>
-          <w:lang w:val="en-US"/>
-        </w:rPr>
-        <w:br/>
-      </w:r>
-      <w:r>
-        <w:rPr>
-          <w:b/>
-          <w:bCs/>
-          <w:sz w:val="20"/>
-          <w:szCs w:val="20"/>
-          <w:lang w:val="en-US"/>
-        </w:rPr>
-        <w:tab/>
-      </w:r>
-      <w:r>
-        <w:rPr>
-          <w:b/>
-          <w:bCs/>
-          <w:sz w:val="20"/>
-          <w:szCs w:val="20"/>
-          <w:lang w:val="en-US"/>
-        </w:rPr>
-        <w:tab/>
-      </w:r>
-      <w:r>
-        <w:rPr>
-          <w:b/>
-          <w:bCs/>
-          <w:sz w:val="20"/>
-          <w:szCs w:val="20"/>
-          <w:lang w:val="en-US"/>
-        </w:rPr>
-        <w:t xml:space="preserve">Libraries/Frameworks, </w:t>
-      </w:r>
-      <w:r>
-        <w:rPr>
-          <w:sz w:val="20"/>
-          <w:szCs w:val="20"/>
-          <w:lang w:val="en-US"/>
-        </w:rPr>
-        <w:t>R</w:t>
-      </w:r>
-      <w:r>
-        <w:rPr>
-          <w:sz w:val="20"/>
-          <w:szCs w:val="20"/>
-          <w:lang w:val="en-US"/>
-        </w:rPr>
-        <w:t>eact.js</w:t>
-      </w:r>
-      <w:r>
-        <w:rPr>
-          <w:sz w:val="20"/>
-          <w:szCs w:val="20"/>
-          <w:lang w:val="en-US"/>
-        </w:rPr>
-        <w:t>,</w:t>
-      </w:r>
-      <w:r>
-        <w:rPr>
-          <w:b/>
-          <w:bCs/>
-          <w:sz w:val="20"/>
-          <w:szCs w:val="20"/>
-          <w:lang w:val="en-US"/>
-        </w:rPr>
-        <w:t xml:space="preserve"> </w:t>
-      </w:r>
-      <w:r>
-        <w:rPr>
-          <w:sz w:val="20"/>
-          <w:szCs w:val="20"/>
-          <w:lang w:val="en-US"/>
-        </w:rPr>
-        <w:t>Node.js, Express, Mongoose, Flask, jQuery, Bootstrap.</w:t>
-      </w:r>
-    </w:p>
-    <w:p>
-      <w:pPr>
-        <w:ind w:firstLine="720"/>
-        <w:rPr>
-          <w:sz w:val="20"/>
-          <w:szCs w:val="20"/>
-          <w:lang w:val="en-US"/>
-        </w:rPr>
-      </w:pPr>
-      <w:r>
-        <w:rPr>
-          <w:b/>
-          <w:bCs/>
-          <w:sz w:val="20"/>
-          <w:szCs w:val="20"/>
-          <w:lang w:val="en-US"/>
-        </w:rPr>
-        <w:tab/>
-      </w:r>
-      <w:r>
-        <w:rPr>
-          <w:b/>
-          <w:bCs/>
-          <w:sz w:val="20"/>
-          <w:szCs w:val="20"/>
-          <w:lang w:val="en-US"/>
-        </w:rPr>
-        <w:t>Databases,</w:t>
-      </w:r>
-      <w:r>
-        <w:rPr>
-          <w:sz w:val="20"/>
-          <w:szCs w:val="20"/>
-          <w:lang w:val="en-US"/>
-        </w:rPr>
-        <w:t xml:space="preserve"> NoSQL (MongoDB), SQL.</w:t>
-      </w:r>
-    </w:p>
-    <w:p>
-      <w:pPr>
-        <w:tabs>
-          <w:tab w:val="left" w:pos="2980"/>
-        </w:tabs>
-        <w:ind w:firstLine="720"/>
-        <w:rPr>
-          <w:sz w:val="20"/>
-          <w:szCs w:val="20"/>
-          <w:lang w:val="en-US"/>
-        </w:rPr>
-      </w:pPr>
-      <w:r>
-        <w:rPr>
-          <w:b/>
-          <w:bCs/>
-          <w:sz w:val="20"/>
-          <w:szCs w:val="20"/>
-          <w:lang w:val="en-US"/>
-        </w:rPr>
-        <w:t xml:space="preserve">                </w:t>
-      </w:r>
-      <w:r>
-        <w:rPr>
-          <w:b/>
-          <w:bCs/>
-          <w:sz w:val="20"/>
-          <w:szCs w:val="20"/>
-          <w:lang w:val="en-US"/>
-        </w:rPr>
-        <w:t>Tools/Methods,</w:t>
-      </w:r>
-      <w:r>
-        <w:rPr>
-          <w:sz w:val="20"/>
-          <w:szCs w:val="20"/>
-          <w:lang w:val="en-US"/>
-        </w:rPr>
-        <w:t xml:space="preserve"> </w:t>
-      </w:r>
-      <w:r>
-        <w:rPr>
-          <w:sz w:val="20"/>
-          <w:szCs w:val="20"/>
-          <w:lang w:val="en-US"/>
-        </w:rPr>
-        <w:t xml:space="preserve">Containers - </w:t>
-      </w:r>
-      <w:r>
-        <w:rPr>
-          <w:sz w:val="20"/>
-          <w:szCs w:val="20"/>
-          <w:lang w:val="en-US"/>
-        </w:rPr>
-        <w:t xml:space="preserve">Docker, </w:t>
-      </w:r>
-      <w:r>
-        <w:rPr>
-          <w:sz w:val="20"/>
-          <w:szCs w:val="20"/>
-          <w:lang w:val="en-US"/>
-        </w:rPr>
-        <w:t xml:space="preserve">REST API, </w:t>
-      </w:r>
-      <w:r>
-        <w:rPr>
-          <w:sz w:val="20"/>
-          <w:szCs w:val="20"/>
-        </w:rPr>
-        <w:t>CI/CD</w:t>
-      </w:r>
-      <w:r>
-        <w:rPr>
-          <w:sz w:val="20"/>
-          <w:szCs w:val="20"/>
-          <w:lang w:val="en-US"/>
-        </w:rPr>
-        <w:t>, GIT.</w:t>
-      </w:r>
-    </w:p>
-    <w:p>
-      <w:pPr>
-        <w:tabs>
-          <w:tab w:val="left" w:pos="2980"/>
-        </w:tabs>
-        <w:ind w:firstLine="720"/>
-        <w:rPr>
-          <w:sz w:val="20"/>
-          <w:szCs w:val="20"/>
-          <w:lang w:val="en-US"/>
-        </w:rPr>
-      </w:pPr>
-      <w:r>
-        <w:rPr>
-          <w:b/>
-          <w:bCs/>
-          <w:sz w:val="20"/>
-          <w:szCs w:val="20"/>
-          <w:lang w:val="en-US"/>
-        </w:rPr>
-        <w:t xml:space="preserve">                </w:t>
-      </w:r>
-      <w:r>
-        <w:rPr>
-          <w:b/>
-          <w:bCs/>
-          <w:sz w:val="20"/>
-          <w:szCs w:val="20"/>
-          <w:lang w:val="en-US"/>
-        </w:rPr>
-        <w:t>Other</w:t>
-      </w:r>
-      <w:r>
-        <w:rPr>
-          <w:sz w:val="20"/>
-          <w:szCs w:val="20"/>
-          <w:lang w:val="en-US"/>
-        </w:rPr>
-        <w:t>, AGILE (SCRUM), Leadership, Time management, Verbal communication</w:t>
-      </w:r>
-      <w:r>
-        <w:rPr>
-          <w:sz w:val="20"/>
-          <w:szCs w:val="20"/>
-          <w:lang w:val="en-US"/>
-        </w:rPr>
-        <w:t>..</w:t>
-      </w:r>
-      <w:r>
-        <w:rPr>
-          <w:sz w:val="20"/>
-          <w:szCs w:val="20"/>
-          <w:lang w:val="en-US"/>
-        </w:rPr>
-        <w:t>.</w:t>
-      </w:r>
     </w:p>
     <w:p>
       <w:pPr>
@@ -3861,6 +5037,119 @@
     </w:lvl>
   </w:abstractNum>
   <w:abstractNum w:abstractNumId="7" w15:restartNumberingAfterBreak="0">
+    <w:nsid w:val="39E259EA"/>
+    <w:multiLevelType w:val="hybridMultilevel"/>
+    <w:tmpl w:val="72602A42"/>
+    <w:lvl w:ilvl="0" w:tplc="08090001">
+      <w:start w:val="1"/>
+      <w:numFmt w:val="bullet"/>
+      <w:lvlText w:val=""/>
+      <w:lvlJc w:val="left"/>
+      <w:pPr>
+        <w:ind w:left="720" w:hanging="360"/>
+      </w:pPr>
+      <w:rPr>
+        <w:rFonts w:ascii="Symbol" w:hAnsi="Symbol" w:hint="default"/>
+      </w:rPr>
+    </w:lvl>
+    <w:lvl w:ilvl="1" w:tplc="08090003" w:tentative="1">
+      <w:start w:val="1"/>
+      <w:numFmt w:val="bullet"/>
+      <w:lvlText w:val="o"/>
+      <w:lvlJc w:val="left"/>
+      <w:pPr>
+        <w:ind w:left="1440" w:hanging="360"/>
+      </w:pPr>
+      <w:rPr>
+        <w:rFonts w:ascii="Courier New" w:hAnsi="Courier New" w:cs="Courier New" w:hint="default"/>
+      </w:rPr>
+    </w:lvl>
+    <w:lvl w:ilvl="2" w:tplc="08090005">
+      <w:start w:val="1"/>
+      <w:numFmt w:val="bullet"/>
+      <w:lvlText w:val=""/>
+      <w:lvlJc w:val="left"/>
+      <w:pPr>
+        <w:ind w:left="2160" w:hanging="360"/>
+      </w:pPr>
+      <w:rPr>
+        <w:rFonts w:ascii="Wingdings" w:hAnsi="Wingdings" w:hint="default"/>
+      </w:rPr>
+    </w:lvl>
+    <w:lvl w:ilvl="3" w:tplc="08090001" w:tentative="1">
+      <w:start w:val="1"/>
+      <w:numFmt w:val="bullet"/>
+      <w:lvlText w:val=""/>
+      <w:lvlJc w:val="left"/>
+      <w:pPr>
+        <w:ind w:left="2880" w:hanging="360"/>
+      </w:pPr>
+      <w:rPr>
+        <w:rFonts w:ascii="Symbol" w:hAnsi="Symbol" w:hint="default"/>
+      </w:rPr>
+    </w:lvl>
+    <w:lvl w:ilvl="4" w:tplc="08090003" w:tentative="1">
+      <w:start w:val="1"/>
+      <w:numFmt w:val="bullet"/>
+      <w:lvlText w:val="o"/>
+      <w:lvlJc w:val="left"/>
+      <w:pPr>
+        <w:ind w:left="3600" w:hanging="360"/>
+      </w:pPr>
+      <w:rPr>
+        <w:rFonts w:ascii="Courier New" w:hAnsi="Courier New" w:cs="Courier New" w:hint="default"/>
+      </w:rPr>
+    </w:lvl>
+    <w:lvl w:ilvl="5" w:tplc="08090005" w:tentative="1">
+      <w:start w:val="1"/>
+      <w:numFmt w:val="bullet"/>
+      <w:lvlText w:val=""/>
+      <w:lvlJc w:val="left"/>
+      <w:pPr>
+        <w:ind w:left="4320" w:hanging="360"/>
+      </w:pPr>
+      <w:rPr>
+        <w:rFonts w:ascii="Wingdings" w:hAnsi="Wingdings" w:hint="default"/>
+      </w:rPr>
+    </w:lvl>
+    <w:lvl w:ilvl="6" w:tplc="08090001" w:tentative="1">
+      <w:start w:val="1"/>
+      <w:numFmt w:val="bullet"/>
+      <w:lvlText w:val=""/>
+      <w:lvlJc w:val="left"/>
+      <w:pPr>
+        <w:ind w:left="5040" w:hanging="360"/>
+      </w:pPr>
+      <w:rPr>
+        <w:rFonts w:ascii="Symbol" w:hAnsi="Symbol" w:hint="default"/>
+      </w:rPr>
+    </w:lvl>
+    <w:lvl w:ilvl="7" w:tplc="08090003" w:tentative="1">
+      <w:start w:val="1"/>
+      <w:numFmt w:val="bullet"/>
+      <w:lvlText w:val="o"/>
+      <w:lvlJc w:val="left"/>
+      <w:pPr>
+        <w:ind w:left="5760" w:hanging="360"/>
+      </w:pPr>
+      <w:rPr>
+        <w:rFonts w:ascii="Courier New" w:hAnsi="Courier New" w:cs="Courier New" w:hint="default"/>
+      </w:rPr>
+    </w:lvl>
+    <w:lvl w:ilvl="8" w:tplc="08090005" w:tentative="1">
+      <w:start w:val="1"/>
+      <w:numFmt w:val="bullet"/>
+      <w:lvlText w:val=""/>
+      <w:lvlJc w:val="left"/>
+      <w:pPr>
+        <w:ind w:left="6480" w:hanging="360"/>
+      </w:pPr>
+      <w:rPr>
+        <w:rFonts w:ascii="Wingdings" w:hAnsi="Wingdings" w:hint="default"/>
+      </w:rPr>
+    </w:lvl>
+  </w:abstractNum>
+  <w:abstractNum w:abstractNumId="8" w15:restartNumberingAfterBreak="0">
     <w:nsid w:val="3B905544"/>
     <w:multiLevelType w:val="hybridMultilevel"/>
     <w:tmpl w:val="5C8A91FE"/>
@@ -3973,10 +5262,10 @@
       </w:rPr>
     </w:lvl>
   </w:abstractNum>
-  <w:abstractNum w:abstractNumId="8" w15:restartNumberingAfterBreak="0">
-    <w:nsid w:val="72D94139"/>
+  <w:abstractNum w:abstractNumId="9" w15:restartNumberingAfterBreak="0">
+    <w:nsid w:val="4C593B84"/>
     <w:multiLevelType w:val="hybridMultilevel"/>
-    <w:tmpl w:val="7318DCB6"/>
+    <w:tmpl w:val="31A602E2"/>
     <w:lvl w:ilvl="0" w:tplc="FFFFFFFF">
       <w:start w:val="1"/>
       <w:numFmt w:val="bullet"/>
@@ -4001,12 +5290,12 @@
         <w:rFonts w:ascii="Courier New" w:hAnsi="Courier New" w:cs="Courier New" w:hint="default"/>
       </w:rPr>
     </w:lvl>
-    <w:lvl w:ilvl="2" w:tplc="B84EF7AA">
+    <w:lvl w:ilvl="2" w:tplc="2E9A1DB4">
       <w:numFmt w:val="bullet"/>
       <w:lvlText w:val="•"/>
       <w:lvlJc w:val="left"/>
       <w:pPr>
-        <w:ind w:left="851" w:hanging="284"/>
+        <w:ind w:left="2160" w:hanging="360"/>
       </w:pPr>
       <w:rPr>
         <w:rFonts w:hint="default"/>
@@ -4017,6 +5306,126 @@
         <w:w w:val="100"/>
         <w:sz w:val="22"/>
         <w:szCs w:val="22"/>
+        <w:lang w:val="en-US" w:eastAsia="en-US" w:bidi="ar-SA"/>
+      </w:rPr>
+    </w:lvl>
+    <w:lvl w:ilvl="3" w:tplc="FFFFFFFF" w:tentative="1">
+      <w:start w:val="1"/>
+      <w:numFmt w:val="bullet"/>
+      <w:lvlText w:val=""/>
+      <w:lvlJc w:val="left"/>
+      <w:pPr>
+        <w:ind w:left="2880" w:hanging="360"/>
+      </w:pPr>
+      <w:rPr>
+        <w:rFonts w:ascii="Symbol" w:hAnsi="Symbol" w:hint="default"/>
+      </w:rPr>
+    </w:lvl>
+    <w:lvl w:ilvl="4" w:tplc="FFFFFFFF" w:tentative="1">
+      <w:start w:val="1"/>
+      <w:numFmt w:val="bullet"/>
+      <w:lvlText w:val="o"/>
+      <w:lvlJc w:val="left"/>
+      <w:pPr>
+        <w:ind w:left="3600" w:hanging="360"/>
+      </w:pPr>
+      <w:rPr>
+        <w:rFonts w:ascii="Courier New" w:hAnsi="Courier New" w:cs="Courier New" w:hint="default"/>
+      </w:rPr>
+    </w:lvl>
+    <w:lvl w:ilvl="5" w:tplc="FFFFFFFF" w:tentative="1">
+      <w:start w:val="1"/>
+      <w:numFmt w:val="bullet"/>
+      <w:lvlText w:val=""/>
+      <w:lvlJc w:val="left"/>
+      <w:pPr>
+        <w:ind w:left="4320" w:hanging="360"/>
+      </w:pPr>
+      <w:rPr>
+        <w:rFonts w:ascii="Wingdings" w:hAnsi="Wingdings" w:hint="default"/>
+      </w:rPr>
+    </w:lvl>
+    <w:lvl w:ilvl="6" w:tplc="FFFFFFFF" w:tentative="1">
+      <w:start w:val="1"/>
+      <w:numFmt w:val="bullet"/>
+      <w:lvlText w:val=""/>
+      <w:lvlJc w:val="left"/>
+      <w:pPr>
+        <w:ind w:left="5040" w:hanging="360"/>
+      </w:pPr>
+      <w:rPr>
+        <w:rFonts w:ascii="Symbol" w:hAnsi="Symbol" w:hint="default"/>
+      </w:rPr>
+    </w:lvl>
+    <w:lvl w:ilvl="7" w:tplc="FFFFFFFF" w:tentative="1">
+      <w:start w:val="1"/>
+      <w:numFmt w:val="bullet"/>
+      <w:lvlText w:val="o"/>
+      <w:lvlJc w:val="left"/>
+      <w:pPr>
+        <w:ind w:left="5760" w:hanging="360"/>
+      </w:pPr>
+      <w:rPr>
+        <w:rFonts w:ascii="Courier New" w:hAnsi="Courier New" w:cs="Courier New" w:hint="default"/>
+      </w:rPr>
+    </w:lvl>
+    <w:lvl w:ilvl="8" w:tplc="FFFFFFFF" w:tentative="1">
+      <w:start w:val="1"/>
+      <w:numFmt w:val="bullet"/>
+      <w:lvlText w:val=""/>
+      <w:lvlJc w:val="left"/>
+      <w:pPr>
+        <w:ind w:left="6480" w:hanging="360"/>
+      </w:pPr>
+      <w:rPr>
+        <w:rFonts w:ascii="Wingdings" w:hAnsi="Wingdings" w:hint="default"/>
+      </w:rPr>
+    </w:lvl>
+  </w:abstractNum>
+  <w:abstractNum w:abstractNumId="10" w15:restartNumberingAfterBreak="0">
+    <w:nsid w:val="72D94139"/>
+    <w:multiLevelType w:val="hybridMultilevel"/>
+    <w:tmpl w:val="7318DCB6"/>
+    <w:lvl w:ilvl="0" w:tplc="FFFFFFFF">
+      <w:start w:val="1"/>
+      <w:numFmt w:val="bullet"/>
+      <w:lvlText w:val=""/>
+      <w:lvlJc w:val="left"/>
+      <w:pPr>
+        <w:ind w:left="720" w:hanging="360"/>
+      </w:pPr>
+      <w:rPr>
+        <w:rFonts w:ascii="Symbol" w:hAnsi="Symbol" w:hint="default"/>
+      </w:rPr>
+    </w:lvl>
+    <w:lvl w:ilvl="1" w:tplc="FFFFFFFF" w:tentative="1">
+      <w:start w:val="1"/>
+      <w:numFmt w:val="bullet"/>
+      <w:lvlText w:val="o"/>
+      <w:lvlJc w:val="left"/>
+      <w:pPr>
+        <w:ind w:left="1440" w:hanging="360"/>
+      </w:pPr>
+      <w:rPr>
+        <w:rFonts w:ascii="Courier New" w:hAnsi="Courier New" w:cs="Courier New" w:hint="default"/>
+      </w:rPr>
+    </w:lvl>
+    <w:lvl w:ilvl="2" w:tplc="B84EF7AA">
+      <w:numFmt w:val="bullet"/>
+      <w:lvlText w:val="•"/>
+      <w:lvlJc w:val="left"/>
+      <w:pPr>
+        <w:ind w:left="851" w:hanging="284"/>
+      </w:pPr>
+      <w:rPr>
+        <w:rFonts w:hint="default"/>
+        <w:b w:val="0"/>
+        <w:bCs w:val="0"/>
+        <w:i w:val="0"/>
+        <w:iCs w:val="0"/>
+        <w:w w:val="100"/>
+        <w:sz w:val="22"/>
+        <w:szCs w:val="22"/>
       </w:rPr>
     </w:lvl>
     <w:lvl w:ilvl="3" w:tplc="FFFFFFFF" w:tentative="1">
@@ -4096,7 +5505,7 @@
     <w:abstractNumId w:val="4"/>
   </w:num>
   <w:num w:numId="2" w16cid:durableId="1247884916">
-    <w:abstractNumId w:val="7"/>
+    <w:abstractNumId w:val="8"/>
   </w:num>
   <w:num w:numId="3" w16cid:durableId="1007296107">
     <w:abstractNumId w:val="1"/>
@@ -4108,7 +5517,7 @@
     <w:abstractNumId w:val="0"/>
   </w:num>
   <w:num w:numId="6" w16cid:durableId="2039701057">
-    <w:abstractNumId w:val="8"/>
+    <w:abstractNumId w:val="10"/>
   </w:num>
   <w:num w:numId="7" w16cid:durableId="404424540">
     <w:abstractNumId w:val="6"/>
@@ -4118,6 +5527,12 @@
   </w:num>
   <w:num w:numId="9" w16cid:durableId="1160079083">
     <w:abstractNumId w:val="3"/>
+  </w:num>
+  <w:num w:numId="10" w16cid:durableId="312685428">
+    <w:abstractNumId w:val="7"/>
+  </w:num>
+  <w:num w:numId="11" w16cid:durableId="83845149">
+    <w:abstractNumId w:val="9"/>
   </w:num>
 </w:numbering>
 </file>

--- a/AyinlaKwamdeen_CV.docx
+++ b/AyinlaKwamdeen_CV.docx
@@ -449,23 +449,23 @@
           <w:szCs w:val="20"/>
           <w:lang w:val="en-US"/>
         </w:rPr>
-        <w:t>, JavaScript, Python</w:t>
-      </w:r>
-      <w:r>
-        <w:rPr>
-          <w:sz w:val="20"/>
-          <w:szCs w:val="20"/>
-          <w:lang w:val="en-US"/>
-        </w:rPr>
-        <w:t>, C#</w:t>
-      </w:r>
-      <w:r>
-        <w:rPr>
-          <w:sz w:val="20"/>
-          <w:szCs w:val="20"/>
-          <w:lang w:val="en-US"/>
-        </w:rPr>
-        <w:t>, HTML5, CSS3, CMS (WordPress).</w:t>
+        <w:t xml:space="preserve">, JavaScript, </w:t>
+      </w:r>
+      <w:r>
+        <w:rPr>
+          <w:sz w:val="20"/>
+          <w:szCs w:val="20"/>
+          <w:lang w:val="en-US"/>
+        </w:rPr>
+        <w:t xml:space="preserve">Typescript, </w:t>
+      </w:r>
+      <w:r>
+        <w:rPr>
+          <w:sz w:val="20"/>
+          <w:szCs w:val="20"/>
+          <w:lang w:val="en-US"/>
+        </w:rPr>
+        <w:t>Python, C#, HTML5, CSS3, CMS (WordPress).</w:t>
       </w:r>
       <w:r>
         <w:rPr>
@@ -502,23 +502,7 @@
           <w:szCs w:val="20"/>
           <w:lang w:val="en-US"/>
         </w:rPr>
-        <w:t>React</w:t>
-      </w:r>
-      <w:r>
-        <w:rPr>
-          <w:sz w:val="20"/>
-          <w:szCs w:val="20"/>
-          <w:lang w:val="en-US"/>
-        </w:rPr>
-        <w:t>-JS</w:t>
-      </w:r>
-      <w:r>
-        <w:rPr>
-          <w:sz w:val="20"/>
-          <w:szCs w:val="20"/>
-          <w:lang w:val="en-US"/>
-        </w:rPr>
-        <w:t>,</w:t>
+        <w:t>React-JS,</w:t>
       </w:r>
       <w:r>
         <w:rPr>
@@ -536,23 +520,23 @@
           <w:szCs w:val="20"/>
           <w:lang w:val="en-US"/>
         </w:rPr>
-        <w:t>Node</w:t>
-      </w:r>
-      <w:r>
-        <w:rPr>
-          <w:sz w:val="20"/>
-          <w:szCs w:val="20"/>
-          <w:lang w:val="en-US"/>
-        </w:rPr>
-        <w:t>-JS</w:t>
-      </w:r>
-      <w:r>
-        <w:rPr>
-          <w:sz w:val="20"/>
-          <w:szCs w:val="20"/>
-          <w:lang w:val="en-US"/>
-        </w:rPr>
-        <w:t>, Express, Mongoose, Flask, jQuery, Bootstrap.</w:t>
+        <w:t>Node-JS, Express, Mongoose, Flask, jQuery,</w:t>
+      </w:r>
+      <w:r>
+        <w:rPr>
+          <w:sz w:val="20"/>
+          <w:szCs w:val="20"/>
+          <w:lang w:val="en-US"/>
+        </w:rPr>
+        <w:t xml:space="preserve"> Redux,</w:t>
+      </w:r>
+      <w:r>
+        <w:rPr>
+          <w:sz w:val="20"/>
+          <w:szCs w:val="20"/>
+          <w:lang w:val="en-US"/>
+        </w:rPr>
+        <w:t xml:space="preserve"> Bootstrap.</w:t>
       </w:r>
     </w:p>
     <w:p>
@@ -582,39 +566,7 @@
           <w:szCs w:val="20"/>
           <w:lang w:val="en-US"/>
         </w:rPr>
-        <w:t xml:space="preserve"> </w:t>
-      </w:r>
-      <w:r>
-        <w:rPr>
-          <w:sz w:val="20"/>
-          <w:szCs w:val="20"/>
-          <w:lang w:val="en-US"/>
-        </w:rPr>
-        <w:t xml:space="preserve">JSON, </w:t>
-      </w:r>
-      <w:r>
-        <w:rPr>
-          <w:sz w:val="20"/>
-          <w:szCs w:val="20"/>
-          <w:lang w:val="en-US"/>
-        </w:rPr>
-        <w:t xml:space="preserve">NoSQL (MongoDB), </w:t>
-      </w:r>
-      <w:r>
-        <w:rPr>
-          <w:sz w:val="20"/>
-          <w:szCs w:val="20"/>
-          <w:lang w:val="en-US"/>
-        </w:rPr>
-        <w:t>My</w:t>
-      </w:r>
-      <w:r>
-        <w:rPr>
-          <w:sz w:val="20"/>
-          <w:szCs w:val="20"/>
-          <w:lang w:val="en-US"/>
-        </w:rPr>
-        <w:t>SQL.</w:t>
+        <w:t xml:space="preserve"> JSON, NoSQL (MongoDB), MySQL.</w:t>
       </w:r>
     </w:p>
     <w:p>
@@ -829,14 +781,6 @@
           <w:szCs w:val="22"/>
         </w:rPr>
         <w:tab/>
-      </w:r>
-      <w:r>
-        <w:rPr>
-          <w:rFonts w:cstheme="minorHAnsi"/>
-          <w:b/>
-          <w:sz w:val="22"/>
-          <w:szCs w:val="22"/>
-        </w:rPr>
         <w:t>Technical Project Management:</w:t>
       </w:r>
       <w:r>
@@ -895,13 +839,6 @@
           <w:szCs w:val="22"/>
         </w:rPr>
         <w:tab/>
-      </w:r>
-      <w:r>
-        <w:rPr>
-          <w:rFonts w:cstheme="minorHAnsi"/>
-          <w:sz w:val="22"/>
-          <w:szCs w:val="22"/>
-        </w:rPr>
         <w:t xml:space="preserve">during educational experiences.  </w:t>
       </w:r>
     </w:p>
@@ -1218,15 +1155,7 @@
           <w:sz w:val="20"/>
           <w:szCs w:val="20"/>
         </w:rPr>
-        <w:t>modules</w:t>
-      </w:r>
-      <w:r>
-        <w:rPr>
-          <w:rFonts w:cstheme="minorHAnsi"/>
-          <w:sz w:val="20"/>
-          <w:szCs w:val="20"/>
-        </w:rPr>
-        <w:t xml:space="preserve"> </w:t>
+        <w:t xml:space="preserve">modules </w:t>
       </w:r>
       <w:r>
         <w:rPr>
@@ -1765,23 +1694,7 @@
           <w:szCs w:val="20"/>
           <w:lang w:val="en-US"/>
         </w:rPr>
-        <w:t xml:space="preserve">Uploading and editing content- refreshed </w:t>
-      </w:r>
-      <w:r>
-        <w:rPr>
-          <w:sz w:val="20"/>
-          <w:szCs w:val="20"/>
-          <w:lang w:val="en-US"/>
-        </w:rPr>
-        <w:t>monthly</w:t>
-      </w:r>
-      <w:r>
-        <w:rPr>
-          <w:sz w:val="20"/>
-          <w:szCs w:val="20"/>
-          <w:lang w:val="en-US"/>
-        </w:rPr>
-        <w:t>.</w:t>
+        <w:t>Uploading and editing content- refreshed monthly.</w:t>
       </w:r>
     </w:p>
     <w:p>
